--- a/docs/PROJECT PROPOSAL.docx
+++ b/docs/PROJECT PROPOSAL.docx
@@ -56,12 +56,10 @@
       <w:pPr>
         <w:pStyle w:val="Heading2"/>
       </w:pPr>
-      <w:bookmarkStart w:id="0" w:name="_GoBack"/>
       <w:r>
         <w:t>Development objectives</w:t>
       </w:r>
     </w:p>
-    <w:bookmarkEnd w:id="0"/>
     <w:p>
       <w:pPr>
         <w:pStyle w:val="Heading1"/>
@@ -109,6 +107,1271 @@
       <w:r>
         <w:t>Evaluation plan</w:t>
       </w:r>
+    </w:p>
+    <w:p>
+      <w:r>
+        <w:t xml:space="preserve">OCR </w:t>
+      </w:r>
+    </w:p>
+    <w:p>
+      <w:proofErr w:type="spellStart"/>
+      <w:r>
+        <w:t>Tesseract</w:t>
+      </w:r>
+      <w:proofErr w:type="spellEnd"/>
+      <w:r>
+        <w:t xml:space="preserve"> 4</w:t>
+      </w:r>
+    </w:p>
+    <w:p>
+      <w:pPr>
+        <w:shd w:val="clear" w:color="auto" w:fill="FFFFFF"/>
+        <w:tabs>
+          <w:tab w:val="left" w:pos="916"/>
+          <w:tab w:val="left" w:pos="1832"/>
+          <w:tab w:val="left" w:pos="2748"/>
+          <w:tab w:val="left" w:pos="3664"/>
+          <w:tab w:val="left" w:pos="4580"/>
+          <w:tab w:val="left" w:pos="5496"/>
+          <w:tab w:val="left" w:pos="6412"/>
+          <w:tab w:val="left" w:pos="7328"/>
+          <w:tab w:val="left" w:pos="8244"/>
+          <w:tab w:val="left" w:pos="9160"/>
+          <w:tab w:val="left" w:pos="10076"/>
+          <w:tab w:val="left" w:pos="10992"/>
+          <w:tab w:val="left" w:pos="11908"/>
+          <w:tab w:val="left" w:pos="12824"/>
+          <w:tab w:val="left" w:pos="13740"/>
+          <w:tab w:val="left" w:pos="14656"/>
+        </w:tabs>
+        <w:spacing w:after="0" w:line="240" w:lineRule="auto"/>
+        <w:textAlignment w:val="baseline"/>
+        <w:rPr>
+          <w:rFonts w:ascii="Consolas" w:eastAsia="Times New Roman" w:hAnsi="Consolas" w:cs="Courier New"/>
+          <w:color w:val="1F1E1E"/>
+          <w:spacing w:val="2"/>
+          <w:sz w:val="20"/>
+          <w:szCs w:val="20"/>
+        </w:rPr>
+      </w:pPr>
+      <w:proofErr w:type="gramStart"/>
+      <w:r>
+        <w:rPr>
+          <w:rFonts w:ascii="inherit" w:eastAsia="Times New Roman" w:hAnsi="inherit" w:cs="Courier New"/>
+          <w:color w:val="1F1E1E"/>
+          <w:spacing w:val="2"/>
+          <w:sz w:val="20"/>
+          <w:szCs w:val="20"/>
+          <w:bdr w:val="none" w:sz="0" w:space="0" w:color="auto" w:frame="1"/>
+        </w:rPr>
+        <w:t>pip</w:t>
+      </w:r>
+      <w:proofErr w:type="gramEnd"/>
+      <w:r>
+        <w:rPr>
+          <w:rFonts w:ascii="inherit" w:eastAsia="Times New Roman" w:hAnsi="inherit" w:cs="Courier New"/>
+          <w:color w:val="1F1E1E"/>
+          <w:spacing w:val="2"/>
+          <w:sz w:val="20"/>
+          <w:szCs w:val="20"/>
+          <w:bdr w:val="none" w:sz="0" w:space="0" w:color="auto" w:frame="1"/>
+        </w:rPr>
+        <w:t xml:space="preserve"> install pillow pypdfium2</w:t>
+      </w:r>
+    </w:p>
+    <w:p>
+      <w:pPr>
+        <w:shd w:val="clear" w:color="auto" w:fill="FFFFFF"/>
+        <w:spacing w:after="0" w:line="240" w:lineRule="auto"/>
+        <w:textAlignment w:val="baseline"/>
+        <w:rPr>
+          <w:rFonts w:ascii="Source Sans 3" w:eastAsia="Times New Roman" w:hAnsi="Source Sans 3" w:cs="Times New Roman"/>
+          <w:color w:val="092946"/>
+          <w:sz w:val="24"/>
+          <w:szCs w:val="24"/>
+        </w:rPr>
+      </w:pPr>
+      <w:r>
+        <w:rPr>
+          <w:rFonts w:ascii="Source Sans 3" w:eastAsia="Times New Roman" w:hAnsi="Source Sans 3" w:cs="Times New Roman"/>
+          <w:color w:val="092946"/>
+          <w:sz w:val="24"/>
+          <w:szCs w:val="24"/>
+        </w:rPr>
+        <w:t>Then we can write the following code to perform the OCR from the sample documents:</w:t>
+      </w:r>
+    </w:p>
+    <w:p>
+      <w:pPr>
+        <w:shd w:val="clear" w:color="auto" w:fill="FFFFFF"/>
+        <w:tabs>
+          <w:tab w:val="left" w:pos="916"/>
+          <w:tab w:val="left" w:pos="1832"/>
+          <w:tab w:val="left" w:pos="2748"/>
+          <w:tab w:val="left" w:pos="3664"/>
+          <w:tab w:val="left" w:pos="4580"/>
+          <w:tab w:val="left" w:pos="5496"/>
+          <w:tab w:val="left" w:pos="6412"/>
+          <w:tab w:val="left" w:pos="7328"/>
+          <w:tab w:val="left" w:pos="8244"/>
+          <w:tab w:val="left" w:pos="9160"/>
+          <w:tab w:val="left" w:pos="10076"/>
+          <w:tab w:val="left" w:pos="10992"/>
+          <w:tab w:val="left" w:pos="11908"/>
+          <w:tab w:val="left" w:pos="12824"/>
+          <w:tab w:val="left" w:pos="13740"/>
+          <w:tab w:val="left" w:pos="14656"/>
+        </w:tabs>
+        <w:spacing w:after="0" w:line="240" w:lineRule="auto"/>
+        <w:textAlignment w:val="baseline"/>
+        <w:rPr>
+          <w:rFonts w:ascii="inherit" w:eastAsia="Times New Roman" w:hAnsi="inherit" w:cs="Courier New"/>
+          <w:color w:val="1F1E1E"/>
+          <w:spacing w:val="2"/>
+          <w:sz w:val="20"/>
+          <w:szCs w:val="20"/>
+          <w:bdr w:val="none" w:sz="0" w:space="0" w:color="auto" w:frame="1"/>
+        </w:rPr>
+      </w:pPr>
+      <w:proofErr w:type="gramStart"/>
+      <w:r>
+        <w:rPr>
+          <w:rFonts w:ascii="inherit" w:eastAsia="Times New Roman" w:hAnsi="inherit" w:cs="Courier New"/>
+          <w:color w:val="C72C4C"/>
+          <w:spacing w:val="2"/>
+          <w:sz w:val="20"/>
+          <w:szCs w:val="20"/>
+          <w:bdr w:val="none" w:sz="0" w:space="0" w:color="auto" w:frame="1"/>
+        </w:rPr>
+        <w:t>import</w:t>
+      </w:r>
+      <w:proofErr w:type="gramEnd"/>
+      <w:r>
+        <w:rPr>
+          <w:rFonts w:ascii="inherit" w:eastAsia="Times New Roman" w:hAnsi="inherit" w:cs="Courier New"/>
+          <w:color w:val="1F1E1E"/>
+          <w:spacing w:val="2"/>
+          <w:sz w:val="20"/>
+          <w:szCs w:val="20"/>
+          <w:bdr w:val="none" w:sz="0" w:space="0" w:color="auto" w:frame="1"/>
+        </w:rPr>
+        <w:t xml:space="preserve"> </w:t>
+      </w:r>
+      <w:proofErr w:type="spellStart"/>
+      <w:r>
+        <w:rPr>
+          <w:rFonts w:ascii="inherit" w:eastAsia="Times New Roman" w:hAnsi="inherit" w:cs="Courier New"/>
+          <w:color w:val="1F1E1E"/>
+          <w:spacing w:val="2"/>
+          <w:sz w:val="20"/>
+          <w:szCs w:val="20"/>
+          <w:bdr w:val="none" w:sz="0" w:space="0" w:color="auto" w:frame="1"/>
+        </w:rPr>
+        <w:t>tesserocr</w:t>
+      </w:r>
+      <w:proofErr w:type="spellEnd"/>
+    </w:p>
+    <w:p>
+      <w:pPr>
+        <w:shd w:val="clear" w:color="auto" w:fill="FFFFFF"/>
+        <w:tabs>
+          <w:tab w:val="left" w:pos="916"/>
+          <w:tab w:val="left" w:pos="1832"/>
+          <w:tab w:val="left" w:pos="2748"/>
+          <w:tab w:val="left" w:pos="3664"/>
+          <w:tab w:val="left" w:pos="4580"/>
+          <w:tab w:val="left" w:pos="5496"/>
+          <w:tab w:val="left" w:pos="6412"/>
+          <w:tab w:val="left" w:pos="7328"/>
+          <w:tab w:val="left" w:pos="8244"/>
+          <w:tab w:val="left" w:pos="9160"/>
+          <w:tab w:val="left" w:pos="10076"/>
+          <w:tab w:val="left" w:pos="10992"/>
+          <w:tab w:val="left" w:pos="11908"/>
+          <w:tab w:val="left" w:pos="12824"/>
+          <w:tab w:val="left" w:pos="13740"/>
+          <w:tab w:val="left" w:pos="14656"/>
+        </w:tabs>
+        <w:spacing w:after="0" w:line="240" w:lineRule="auto"/>
+        <w:textAlignment w:val="baseline"/>
+        <w:rPr>
+          <w:rFonts w:ascii="inherit" w:eastAsia="Times New Roman" w:hAnsi="inherit" w:cs="Courier New"/>
+          <w:color w:val="1F1E1E"/>
+          <w:spacing w:val="2"/>
+          <w:sz w:val="20"/>
+          <w:szCs w:val="20"/>
+          <w:bdr w:val="none" w:sz="0" w:space="0" w:color="auto" w:frame="1"/>
+        </w:rPr>
+      </w:pPr>
+      <w:proofErr w:type="gramStart"/>
+      <w:r>
+        <w:rPr>
+          <w:rFonts w:ascii="inherit" w:eastAsia="Times New Roman" w:hAnsi="inherit" w:cs="Courier New"/>
+          <w:color w:val="C72C4C"/>
+          <w:spacing w:val="2"/>
+          <w:sz w:val="20"/>
+          <w:szCs w:val="20"/>
+          <w:bdr w:val="none" w:sz="0" w:space="0" w:color="auto" w:frame="1"/>
+        </w:rPr>
+        <w:t>import</w:t>
+      </w:r>
+      <w:proofErr w:type="gramEnd"/>
+      <w:r>
+        <w:rPr>
+          <w:rFonts w:ascii="inherit" w:eastAsia="Times New Roman" w:hAnsi="inherit" w:cs="Courier New"/>
+          <w:color w:val="1F1E1E"/>
+          <w:spacing w:val="2"/>
+          <w:sz w:val="20"/>
+          <w:szCs w:val="20"/>
+          <w:bdr w:val="none" w:sz="0" w:space="0" w:color="auto" w:frame="1"/>
+        </w:rPr>
+        <w:t xml:space="preserve"> pypdfium2 </w:t>
+      </w:r>
+      <w:r>
+        <w:rPr>
+          <w:rFonts w:ascii="inherit" w:eastAsia="Times New Roman" w:hAnsi="inherit" w:cs="Courier New"/>
+          <w:color w:val="C72C4C"/>
+          <w:spacing w:val="2"/>
+          <w:sz w:val="20"/>
+          <w:szCs w:val="20"/>
+          <w:bdr w:val="none" w:sz="0" w:space="0" w:color="auto" w:frame="1"/>
+        </w:rPr>
+        <w:t>as</w:t>
+      </w:r>
+      <w:r>
+        <w:rPr>
+          <w:rFonts w:ascii="inherit" w:eastAsia="Times New Roman" w:hAnsi="inherit" w:cs="Courier New"/>
+          <w:color w:val="1F1E1E"/>
+          <w:spacing w:val="2"/>
+          <w:sz w:val="20"/>
+          <w:szCs w:val="20"/>
+          <w:bdr w:val="none" w:sz="0" w:space="0" w:color="auto" w:frame="1"/>
+        </w:rPr>
+        <w:t xml:space="preserve"> </w:t>
+      </w:r>
+      <w:proofErr w:type="spellStart"/>
+      <w:r>
+        <w:rPr>
+          <w:rFonts w:ascii="inherit" w:eastAsia="Times New Roman" w:hAnsi="inherit" w:cs="Courier New"/>
+          <w:color w:val="1F1E1E"/>
+          <w:spacing w:val="2"/>
+          <w:sz w:val="20"/>
+          <w:szCs w:val="20"/>
+          <w:bdr w:val="none" w:sz="0" w:space="0" w:color="auto" w:frame="1"/>
+        </w:rPr>
+        <w:t>pdfium</w:t>
+      </w:r>
+      <w:proofErr w:type="spellEnd"/>
+    </w:p>
+    <w:p>
+      <w:pPr>
+        <w:shd w:val="clear" w:color="auto" w:fill="FFFFFF"/>
+        <w:tabs>
+          <w:tab w:val="left" w:pos="916"/>
+          <w:tab w:val="left" w:pos="1832"/>
+          <w:tab w:val="left" w:pos="2748"/>
+          <w:tab w:val="left" w:pos="3664"/>
+          <w:tab w:val="left" w:pos="4580"/>
+          <w:tab w:val="left" w:pos="5496"/>
+          <w:tab w:val="left" w:pos="6412"/>
+          <w:tab w:val="left" w:pos="7328"/>
+          <w:tab w:val="left" w:pos="8244"/>
+          <w:tab w:val="left" w:pos="9160"/>
+          <w:tab w:val="left" w:pos="10076"/>
+          <w:tab w:val="left" w:pos="10992"/>
+          <w:tab w:val="left" w:pos="11908"/>
+          <w:tab w:val="left" w:pos="12824"/>
+          <w:tab w:val="left" w:pos="13740"/>
+          <w:tab w:val="left" w:pos="14656"/>
+        </w:tabs>
+        <w:spacing w:after="0" w:line="240" w:lineRule="auto"/>
+        <w:textAlignment w:val="baseline"/>
+        <w:rPr>
+          <w:rFonts w:ascii="inherit" w:eastAsia="Times New Roman" w:hAnsi="inherit" w:cs="Courier New"/>
+          <w:color w:val="1F1E1E"/>
+          <w:spacing w:val="2"/>
+          <w:sz w:val="20"/>
+          <w:szCs w:val="20"/>
+          <w:bdr w:val="none" w:sz="0" w:space="0" w:color="auto" w:frame="1"/>
+        </w:rPr>
+      </w:pPr>
+    </w:p>
+    <w:p>
+      <w:pPr>
+        <w:shd w:val="clear" w:color="auto" w:fill="FFFFFF"/>
+        <w:tabs>
+          <w:tab w:val="left" w:pos="916"/>
+          <w:tab w:val="left" w:pos="1832"/>
+          <w:tab w:val="left" w:pos="2748"/>
+          <w:tab w:val="left" w:pos="3664"/>
+          <w:tab w:val="left" w:pos="4580"/>
+          <w:tab w:val="left" w:pos="5496"/>
+          <w:tab w:val="left" w:pos="6412"/>
+          <w:tab w:val="left" w:pos="7328"/>
+          <w:tab w:val="left" w:pos="8244"/>
+          <w:tab w:val="left" w:pos="9160"/>
+          <w:tab w:val="left" w:pos="10076"/>
+          <w:tab w:val="left" w:pos="10992"/>
+          <w:tab w:val="left" w:pos="11908"/>
+          <w:tab w:val="left" w:pos="12824"/>
+          <w:tab w:val="left" w:pos="13740"/>
+          <w:tab w:val="left" w:pos="14656"/>
+        </w:tabs>
+        <w:spacing w:after="0" w:line="240" w:lineRule="auto"/>
+        <w:textAlignment w:val="baseline"/>
+        <w:rPr>
+          <w:rFonts w:ascii="inherit" w:eastAsia="Times New Roman" w:hAnsi="inherit" w:cs="Courier New"/>
+          <w:color w:val="1F1E1E"/>
+          <w:spacing w:val="2"/>
+          <w:sz w:val="20"/>
+          <w:szCs w:val="20"/>
+          <w:bdr w:val="none" w:sz="0" w:space="0" w:color="auto" w:frame="1"/>
+        </w:rPr>
+      </w:pPr>
+    </w:p>
+    <w:p>
+      <w:pPr>
+        <w:shd w:val="clear" w:color="auto" w:fill="FFFFFF"/>
+        <w:tabs>
+          <w:tab w:val="left" w:pos="916"/>
+          <w:tab w:val="left" w:pos="1832"/>
+          <w:tab w:val="left" w:pos="2748"/>
+          <w:tab w:val="left" w:pos="3664"/>
+          <w:tab w:val="left" w:pos="4580"/>
+          <w:tab w:val="left" w:pos="5496"/>
+          <w:tab w:val="left" w:pos="6412"/>
+          <w:tab w:val="left" w:pos="7328"/>
+          <w:tab w:val="left" w:pos="8244"/>
+          <w:tab w:val="left" w:pos="9160"/>
+          <w:tab w:val="left" w:pos="10076"/>
+          <w:tab w:val="left" w:pos="10992"/>
+          <w:tab w:val="left" w:pos="11908"/>
+          <w:tab w:val="left" w:pos="12824"/>
+          <w:tab w:val="left" w:pos="13740"/>
+          <w:tab w:val="left" w:pos="14656"/>
+        </w:tabs>
+        <w:spacing w:after="0" w:line="240" w:lineRule="auto"/>
+        <w:textAlignment w:val="baseline"/>
+        <w:rPr>
+          <w:rFonts w:ascii="inherit" w:eastAsia="Times New Roman" w:hAnsi="inherit" w:cs="Courier New"/>
+          <w:color w:val="1F1E1E"/>
+          <w:spacing w:val="2"/>
+          <w:sz w:val="20"/>
+          <w:szCs w:val="20"/>
+          <w:bdr w:val="none" w:sz="0" w:space="0" w:color="auto" w:frame="1"/>
+        </w:rPr>
+      </w:pPr>
+      <w:r>
+        <w:rPr>
+          <w:rFonts w:ascii="inherit" w:eastAsia="Times New Roman" w:hAnsi="inherit" w:cs="Courier New"/>
+          <w:color w:val="708090"/>
+          <w:spacing w:val="2"/>
+          <w:sz w:val="20"/>
+          <w:szCs w:val="20"/>
+          <w:bdr w:val="none" w:sz="0" w:space="0" w:color="auto" w:frame="1"/>
+        </w:rPr>
+        <w:t># Load a document</w:t>
+      </w:r>
+    </w:p>
+    <w:p>
+      <w:pPr>
+        <w:shd w:val="clear" w:color="auto" w:fill="FFFFFF"/>
+        <w:tabs>
+          <w:tab w:val="left" w:pos="916"/>
+          <w:tab w:val="left" w:pos="1832"/>
+          <w:tab w:val="left" w:pos="2748"/>
+          <w:tab w:val="left" w:pos="3664"/>
+          <w:tab w:val="left" w:pos="4580"/>
+          <w:tab w:val="left" w:pos="5496"/>
+          <w:tab w:val="left" w:pos="6412"/>
+          <w:tab w:val="left" w:pos="7328"/>
+          <w:tab w:val="left" w:pos="8244"/>
+          <w:tab w:val="left" w:pos="9160"/>
+          <w:tab w:val="left" w:pos="10076"/>
+          <w:tab w:val="left" w:pos="10992"/>
+          <w:tab w:val="left" w:pos="11908"/>
+          <w:tab w:val="left" w:pos="12824"/>
+          <w:tab w:val="left" w:pos="13740"/>
+          <w:tab w:val="left" w:pos="14656"/>
+        </w:tabs>
+        <w:spacing w:after="0" w:line="240" w:lineRule="auto"/>
+        <w:textAlignment w:val="baseline"/>
+        <w:rPr>
+          <w:rFonts w:ascii="inherit" w:eastAsia="Times New Roman" w:hAnsi="inherit" w:cs="Courier New"/>
+          <w:color w:val="1F1E1E"/>
+          <w:spacing w:val="2"/>
+          <w:sz w:val="20"/>
+          <w:szCs w:val="20"/>
+          <w:bdr w:val="none" w:sz="0" w:space="0" w:color="auto" w:frame="1"/>
+        </w:rPr>
+      </w:pPr>
+      <w:proofErr w:type="gramStart"/>
+      <w:r>
+        <w:rPr>
+          <w:rFonts w:ascii="inherit" w:eastAsia="Times New Roman" w:hAnsi="inherit" w:cs="Courier New"/>
+          <w:color w:val="1F1E1E"/>
+          <w:spacing w:val="2"/>
+          <w:sz w:val="20"/>
+          <w:szCs w:val="20"/>
+          <w:bdr w:val="none" w:sz="0" w:space="0" w:color="auto" w:frame="1"/>
+        </w:rPr>
+        <w:t>pdf</w:t>
+      </w:r>
+      <w:proofErr w:type="gramEnd"/>
+      <w:r>
+        <w:rPr>
+          <w:rFonts w:ascii="inherit" w:eastAsia="Times New Roman" w:hAnsi="inherit" w:cs="Courier New"/>
+          <w:color w:val="1F1E1E"/>
+          <w:spacing w:val="2"/>
+          <w:sz w:val="20"/>
+          <w:szCs w:val="20"/>
+          <w:bdr w:val="none" w:sz="0" w:space="0" w:color="auto" w:frame="1"/>
+        </w:rPr>
+        <w:t xml:space="preserve"> </w:t>
+      </w:r>
+      <w:r>
+        <w:rPr>
+          <w:rFonts w:ascii="inherit" w:eastAsia="Times New Roman" w:hAnsi="inherit" w:cs="Courier New"/>
+          <w:color w:val="C72C4C"/>
+          <w:spacing w:val="2"/>
+          <w:sz w:val="20"/>
+          <w:szCs w:val="20"/>
+          <w:bdr w:val="none" w:sz="0" w:space="0" w:color="auto" w:frame="1"/>
+        </w:rPr>
+        <w:t>=</w:t>
+      </w:r>
+      <w:r>
+        <w:rPr>
+          <w:rFonts w:ascii="inherit" w:eastAsia="Times New Roman" w:hAnsi="inherit" w:cs="Courier New"/>
+          <w:color w:val="1F1E1E"/>
+          <w:spacing w:val="2"/>
+          <w:sz w:val="20"/>
+          <w:szCs w:val="20"/>
+          <w:bdr w:val="none" w:sz="0" w:space="0" w:color="auto" w:frame="1"/>
+        </w:rPr>
+        <w:t xml:space="preserve"> </w:t>
+      </w:r>
+      <w:proofErr w:type="spellStart"/>
+      <w:r>
+        <w:rPr>
+          <w:rFonts w:ascii="inherit" w:eastAsia="Times New Roman" w:hAnsi="inherit" w:cs="Courier New"/>
+          <w:color w:val="1F1E1E"/>
+          <w:spacing w:val="2"/>
+          <w:sz w:val="20"/>
+          <w:szCs w:val="20"/>
+          <w:bdr w:val="none" w:sz="0" w:space="0" w:color="auto" w:frame="1"/>
+        </w:rPr>
+        <w:t>pdfium</w:t>
+      </w:r>
+      <w:r>
+        <w:rPr>
+          <w:rFonts w:ascii="inherit" w:eastAsia="Times New Roman" w:hAnsi="inherit" w:cs="Courier New"/>
+          <w:color w:val="5F5F5F"/>
+          <w:spacing w:val="2"/>
+          <w:sz w:val="20"/>
+          <w:szCs w:val="20"/>
+          <w:bdr w:val="none" w:sz="0" w:space="0" w:color="auto" w:frame="1"/>
+        </w:rPr>
+        <w:t>.</w:t>
+      </w:r>
+      <w:r>
+        <w:rPr>
+          <w:rFonts w:ascii="inherit" w:eastAsia="Times New Roman" w:hAnsi="inherit" w:cs="Courier New"/>
+          <w:color w:val="1F1E1E"/>
+          <w:spacing w:val="2"/>
+          <w:sz w:val="20"/>
+          <w:szCs w:val="20"/>
+          <w:bdr w:val="none" w:sz="0" w:space="0" w:color="auto" w:frame="1"/>
+        </w:rPr>
+        <w:t>PdfDocument</w:t>
+      </w:r>
+      <w:proofErr w:type="spellEnd"/>
+      <w:r>
+        <w:rPr>
+          <w:rFonts w:ascii="inherit" w:eastAsia="Times New Roman" w:hAnsi="inherit" w:cs="Courier New"/>
+          <w:color w:val="5F5F5F"/>
+          <w:spacing w:val="2"/>
+          <w:sz w:val="20"/>
+          <w:szCs w:val="20"/>
+          <w:bdr w:val="none" w:sz="0" w:space="0" w:color="auto" w:frame="1"/>
+        </w:rPr>
+        <w:t>(</w:t>
+      </w:r>
+      <w:r>
+        <w:rPr>
+          <w:rFonts w:ascii="inherit" w:eastAsia="Times New Roman" w:hAnsi="inherit" w:cs="Courier New"/>
+          <w:color w:val="407B08"/>
+          <w:spacing w:val="2"/>
+          <w:sz w:val="20"/>
+          <w:szCs w:val="20"/>
+          <w:bdr w:val="none" w:sz="0" w:space="0" w:color="auto" w:frame="1"/>
+        </w:rPr>
+        <w:t>"bill-of-sale.pdf"</w:t>
+      </w:r>
+      <w:r>
+        <w:rPr>
+          <w:rFonts w:ascii="inherit" w:eastAsia="Times New Roman" w:hAnsi="inherit" w:cs="Courier New"/>
+          <w:color w:val="5F5F5F"/>
+          <w:spacing w:val="2"/>
+          <w:sz w:val="20"/>
+          <w:szCs w:val="20"/>
+          <w:bdr w:val="none" w:sz="0" w:space="0" w:color="auto" w:frame="1"/>
+        </w:rPr>
+        <w:t>)</w:t>
+      </w:r>
+    </w:p>
+    <w:p>
+      <w:pPr>
+        <w:shd w:val="clear" w:color="auto" w:fill="FFFFFF"/>
+        <w:tabs>
+          <w:tab w:val="left" w:pos="916"/>
+          <w:tab w:val="left" w:pos="1832"/>
+          <w:tab w:val="left" w:pos="2748"/>
+          <w:tab w:val="left" w:pos="3664"/>
+          <w:tab w:val="left" w:pos="4580"/>
+          <w:tab w:val="left" w:pos="5496"/>
+          <w:tab w:val="left" w:pos="6412"/>
+          <w:tab w:val="left" w:pos="7328"/>
+          <w:tab w:val="left" w:pos="8244"/>
+          <w:tab w:val="left" w:pos="9160"/>
+          <w:tab w:val="left" w:pos="10076"/>
+          <w:tab w:val="left" w:pos="10992"/>
+          <w:tab w:val="left" w:pos="11908"/>
+          <w:tab w:val="left" w:pos="12824"/>
+          <w:tab w:val="left" w:pos="13740"/>
+          <w:tab w:val="left" w:pos="14656"/>
+        </w:tabs>
+        <w:spacing w:after="0" w:line="240" w:lineRule="auto"/>
+        <w:textAlignment w:val="baseline"/>
+        <w:rPr>
+          <w:rFonts w:ascii="inherit" w:eastAsia="Times New Roman" w:hAnsi="inherit" w:cs="Courier New"/>
+          <w:color w:val="1F1E1E"/>
+          <w:spacing w:val="2"/>
+          <w:sz w:val="20"/>
+          <w:szCs w:val="20"/>
+          <w:bdr w:val="none" w:sz="0" w:space="0" w:color="auto" w:frame="1"/>
+        </w:rPr>
+      </w:pPr>
+    </w:p>
+    <w:p>
+      <w:pPr>
+        <w:shd w:val="clear" w:color="auto" w:fill="FFFFFF"/>
+        <w:tabs>
+          <w:tab w:val="left" w:pos="916"/>
+          <w:tab w:val="left" w:pos="1832"/>
+          <w:tab w:val="left" w:pos="2748"/>
+          <w:tab w:val="left" w:pos="3664"/>
+          <w:tab w:val="left" w:pos="4580"/>
+          <w:tab w:val="left" w:pos="5496"/>
+          <w:tab w:val="left" w:pos="6412"/>
+          <w:tab w:val="left" w:pos="7328"/>
+          <w:tab w:val="left" w:pos="8244"/>
+          <w:tab w:val="left" w:pos="9160"/>
+          <w:tab w:val="left" w:pos="10076"/>
+          <w:tab w:val="left" w:pos="10992"/>
+          <w:tab w:val="left" w:pos="11908"/>
+          <w:tab w:val="left" w:pos="12824"/>
+          <w:tab w:val="left" w:pos="13740"/>
+          <w:tab w:val="left" w:pos="14656"/>
+        </w:tabs>
+        <w:spacing w:after="0" w:line="240" w:lineRule="auto"/>
+        <w:textAlignment w:val="baseline"/>
+        <w:rPr>
+          <w:rFonts w:ascii="inherit" w:eastAsia="Times New Roman" w:hAnsi="inherit" w:cs="Courier New"/>
+          <w:color w:val="1F1E1E"/>
+          <w:spacing w:val="2"/>
+          <w:sz w:val="20"/>
+          <w:szCs w:val="20"/>
+          <w:bdr w:val="none" w:sz="0" w:space="0" w:color="auto" w:frame="1"/>
+        </w:rPr>
+      </w:pPr>
+    </w:p>
+    <w:p>
+      <w:pPr>
+        <w:shd w:val="clear" w:color="auto" w:fill="FFFFFF"/>
+        <w:tabs>
+          <w:tab w:val="left" w:pos="916"/>
+          <w:tab w:val="left" w:pos="1832"/>
+          <w:tab w:val="left" w:pos="2748"/>
+          <w:tab w:val="left" w:pos="3664"/>
+          <w:tab w:val="left" w:pos="4580"/>
+          <w:tab w:val="left" w:pos="5496"/>
+          <w:tab w:val="left" w:pos="6412"/>
+          <w:tab w:val="left" w:pos="7328"/>
+          <w:tab w:val="left" w:pos="8244"/>
+          <w:tab w:val="left" w:pos="9160"/>
+          <w:tab w:val="left" w:pos="10076"/>
+          <w:tab w:val="left" w:pos="10992"/>
+          <w:tab w:val="left" w:pos="11908"/>
+          <w:tab w:val="left" w:pos="12824"/>
+          <w:tab w:val="left" w:pos="13740"/>
+          <w:tab w:val="left" w:pos="14656"/>
+        </w:tabs>
+        <w:spacing w:after="0" w:line="240" w:lineRule="auto"/>
+        <w:textAlignment w:val="baseline"/>
+        <w:rPr>
+          <w:rFonts w:ascii="inherit" w:eastAsia="Times New Roman" w:hAnsi="inherit" w:cs="Courier New"/>
+          <w:color w:val="1F1E1E"/>
+          <w:spacing w:val="2"/>
+          <w:sz w:val="20"/>
+          <w:szCs w:val="20"/>
+          <w:bdr w:val="none" w:sz="0" w:space="0" w:color="auto" w:frame="1"/>
+        </w:rPr>
+      </w:pPr>
+      <w:r>
+        <w:rPr>
+          <w:rFonts w:ascii="inherit" w:eastAsia="Times New Roman" w:hAnsi="inherit" w:cs="Courier New"/>
+          <w:color w:val="708090"/>
+          <w:spacing w:val="2"/>
+          <w:sz w:val="20"/>
+          <w:szCs w:val="20"/>
+          <w:bdr w:val="none" w:sz="0" w:space="0" w:color="auto" w:frame="1"/>
+        </w:rPr>
+        <w:t># Loop over pages and render</w:t>
+      </w:r>
+    </w:p>
+    <w:p>
+      <w:pPr>
+        <w:shd w:val="clear" w:color="auto" w:fill="FFFFFF"/>
+        <w:tabs>
+          <w:tab w:val="left" w:pos="916"/>
+          <w:tab w:val="left" w:pos="1832"/>
+          <w:tab w:val="left" w:pos="2748"/>
+          <w:tab w:val="left" w:pos="3664"/>
+          <w:tab w:val="left" w:pos="4580"/>
+          <w:tab w:val="left" w:pos="5496"/>
+          <w:tab w:val="left" w:pos="6412"/>
+          <w:tab w:val="left" w:pos="7328"/>
+          <w:tab w:val="left" w:pos="8244"/>
+          <w:tab w:val="left" w:pos="9160"/>
+          <w:tab w:val="left" w:pos="10076"/>
+          <w:tab w:val="left" w:pos="10992"/>
+          <w:tab w:val="left" w:pos="11908"/>
+          <w:tab w:val="left" w:pos="12824"/>
+          <w:tab w:val="left" w:pos="13740"/>
+          <w:tab w:val="left" w:pos="14656"/>
+        </w:tabs>
+        <w:spacing w:after="0" w:line="240" w:lineRule="auto"/>
+        <w:textAlignment w:val="baseline"/>
+        <w:rPr>
+          <w:rFonts w:ascii="inherit" w:eastAsia="Times New Roman" w:hAnsi="inherit" w:cs="Courier New"/>
+          <w:color w:val="1F1E1E"/>
+          <w:spacing w:val="2"/>
+          <w:sz w:val="20"/>
+          <w:szCs w:val="20"/>
+          <w:bdr w:val="none" w:sz="0" w:space="0" w:color="auto" w:frame="1"/>
+        </w:rPr>
+      </w:pPr>
+      <w:proofErr w:type="gramStart"/>
+      <w:r>
+        <w:rPr>
+          <w:rFonts w:ascii="inherit" w:eastAsia="Times New Roman" w:hAnsi="inherit" w:cs="Courier New"/>
+          <w:color w:val="C72C4C"/>
+          <w:spacing w:val="2"/>
+          <w:sz w:val="20"/>
+          <w:szCs w:val="20"/>
+          <w:bdr w:val="none" w:sz="0" w:space="0" w:color="auto" w:frame="1"/>
+        </w:rPr>
+        <w:t>for</w:t>
+      </w:r>
+      <w:proofErr w:type="gramEnd"/>
+      <w:r>
+        <w:rPr>
+          <w:rFonts w:ascii="inherit" w:eastAsia="Times New Roman" w:hAnsi="inherit" w:cs="Courier New"/>
+          <w:color w:val="1F1E1E"/>
+          <w:spacing w:val="2"/>
+          <w:sz w:val="20"/>
+          <w:szCs w:val="20"/>
+          <w:bdr w:val="none" w:sz="0" w:space="0" w:color="auto" w:frame="1"/>
+        </w:rPr>
+        <w:t xml:space="preserve"> </w:t>
+      </w:r>
+      <w:proofErr w:type="spellStart"/>
+      <w:r>
+        <w:rPr>
+          <w:rFonts w:ascii="inherit" w:eastAsia="Times New Roman" w:hAnsi="inherit" w:cs="Courier New"/>
+          <w:color w:val="1F1E1E"/>
+          <w:spacing w:val="2"/>
+          <w:sz w:val="20"/>
+          <w:szCs w:val="20"/>
+          <w:bdr w:val="none" w:sz="0" w:space="0" w:color="auto" w:frame="1"/>
+        </w:rPr>
+        <w:t>i</w:t>
+      </w:r>
+      <w:proofErr w:type="spellEnd"/>
+      <w:r>
+        <w:rPr>
+          <w:rFonts w:ascii="inherit" w:eastAsia="Times New Roman" w:hAnsi="inherit" w:cs="Courier New"/>
+          <w:color w:val="1F1E1E"/>
+          <w:spacing w:val="2"/>
+          <w:sz w:val="20"/>
+          <w:szCs w:val="20"/>
+          <w:bdr w:val="none" w:sz="0" w:space="0" w:color="auto" w:frame="1"/>
+        </w:rPr>
+        <w:t xml:space="preserve"> </w:t>
+      </w:r>
+      <w:r>
+        <w:rPr>
+          <w:rFonts w:ascii="inherit" w:eastAsia="Times New Roman" w:hAnsi="inherit" w:cs="Courier New"/>
+          <w:color w:val="C72C4C"/>
+          <w:spacing w:val="2"/>
+          <w:sz w:val="20"/>
+          <w:szCs w:val="20"/>
+          <w:bdr w:val="none" w:sz="0" w:space="0" w:color="auto" w:frame="1"/>
+        </w:rPr>
+        <w:t>in</w:t>
+      </w:r>
+      <w:r>
+        <w:rPr>
+          <w:rFonts w:ascii="inherit" w:eastAsia="Times New Roman" w:hAnsi="inherit" w:cs="Courier New"/>
+          <w:color w:val="1F1E1E"/>
+          <w:spacing w:val="2"/>
+          <w:sz w:val="20"/>
+          <w:szCs w:val="20"/>
+          <w:bdr w:val="none" w:sz="0" w:space="0" w:color="auto" w:frame="1"/>
+        </w:rPr>
+        <w:t xml:space="preserve"> </w:t>
+      </w:r>
+      <w:r>
+        <w:rPr>
+          <w:rFonts w:ascii="inherit" w:eastAsia="Times New Roman" w:hAnsi="inherit" w:cs="Courier New"/>
+          <w:i/>
+          <w:iCs/>
+          <w:color w:val="407B08"/>
+          <w:spacing w:val="2"/>
+          <w:sz w:val="20"/>
+          <w:szCs w:val="20"/>
+          <w:bdr w:val="none" w:sz="0" w:space="0" w:color="auto" w:frame="1"/>
+        </w:rPr>
+        <w:t>range</w:t>
+      </w:r>
+      <w:r>
+        <w:rPr>
+          <w:rFonts w:ascii="inherit" w:eastAsia="Times New Roman" w:hAnsi="inherit" w:cs="Courier New"/>
+          <w:color w:val="5F5F5F"/>
+          <w:spacing w:val="2"/>
+          <w:sz w:val="20"/>
+          <w:szCs w:val="20"/>
+          <w:bdr w:val="none" w:sz="0" w:space="0" w:color="auto" w:frame="1"/>
+        </w:rPr>
+        <w:t>(</w:t>
+      </w:r>
+      <w:proofErr w:type="spellStart"/>
+      <w:r>
+        <w:rPr>
+          <w:rFonts w:ascii="inherit" w:eastAsia="Times New Roman" w:hAnsi="inherit" w:cs="Courier New"/>
+          <w:i/>
+          <w:iCs/>
+          <w:color w:val="407B08"/>
+          <w:spacing w:val="2"/>
+          <w:sz w:val="20"/>
+          <w:szCs w:val="20"/>
+          <w:bdr w:val="none" w:sz="0" w:space="0" w:color="auto" w:frame="1"/>
+        </w:rPr>
+        <w:t>len</w:t>
+      </w:r>
+      <w:proofErr w:type="spellEnd"/>
+      <w:r>
+        <w:rPr>
+          <w:rFonts w:ascii="inherit" w:eastAsia="Times New Roman" w:hAnsi="inherit" w:cs="Courier New"/>
+          <w:color w:val="5F5F5F"/>
+          <w:spacing w:val="2"/>
+          <w:sz w:val="20"/>
+          <w:szCs w:val="20"/>
+          <w:bdr w:val="none" w:sz="0" w:space="0" w:color="auto" w:frame="1"/>
+        </w:rPr>
+        <w:t>(</w:t>
+      </w:r>
+      <w:r>
+        <w:rPr>
+          <w:rFonts w:ascii="inherit" w:eastAsia="Times New Roman" w:hAnsi="inherit" w:cs="Courier New"/>
+          <w:color w:val="1F1E1E"/>
+          <w:spacing w:val="2"/>
+          <w:sz w:val="20"/>
+          <w:szCs w:val="20"/>
+          <w:bdr w:val="none" w:sz="0" w:space="0" w:color="auto" w:frame="1"/>
+        </w:rPr>
+        <w:t>pdf</w:t>
+      </w:r>
+      <w:r>
+        <w:rPr>
+          <w:rFonts w:ascii="inherit" w:eastAsia="Times New Roman" w:hAnsi="inherit" w:cs="Courier New"/>
+          <w:color w:val="5F5F5F"/>
+          <w:spacing w:val="2"/>
+          <w:sz w:val="20"/>
+          <w:szCs w:val="20"/>
+          <w:bdr w:val="none" w:sz="0" w:space="0" w:color="auto" w:frame="1"/>
+        </w:rPr>
+        <w:t>)):</w:t>
+      </w:r>
+    </w:p>
+    <w:p>
+      <w:pPr>
+        <w:shd w:val="clear" w:color="auto" w:fill="FFFFFF"/>
+        <w:tabs>
+          <w:tab w:val="left" w:pos="916"/>
+          <w:tab w:val="left" w:pos="1832"/>
+          <w:tab w:val="left" w:pos="2748"/>
+          <w:tab w:val="left" w:pos="3664"/>
+          <w:tab w:val="left" w:pos="4580"/>
+          <w:tab w:val="left" w:pos="5496"/>
+          <w:tab w:val="left" w:pos="6412"/>
+          <w:tab w:val="left" w:pos="7328"/>
+          <w:tab w:val="left" w:pos="8244"/>
+          <w:tab w:val="left" w:pos="9160"/>
+          <w:tab w:val="left" w:pos="10076"/>
+          <w:tab w:val="left" w:pos="10992"/>
+          <w:tab w:val="left" w:pos="11908"/>
+          <w:tab w:val="left" w:pos="12824"/>
+          <w:tab w:val="left" w:pos="13740"/>
+          <w:tab w:val="left" w:pos="14656"/>
+        </w:tabs>
+        <w:spacing w:after="0" w:line="240" w:lineRule="auto"/>
+        <w:textAlignment w:val="baseline"/>
+        <w:rPr>
+          <w:rFonts w:ascii="inherit" w:eastAsia="Times New Roman" w:hAnsi="inherit" w:cs="Courier New"/>
+          <w:color w:val="1F1E1E"/>
+          <w:spacing w:val="2"/>
+          <w:sz w:val="20"/>
+          <w:szCs w:val="20"/>
+          <w:bdr w:val="none" w:sz="0" w:space="0" w:color="auto" w:frame="1"/>
+        </w:rPr>
+      </w:pPr>
+      <w:r>
+        <w:rPr>
+          <w:rFonts w:ascii="inherit" w:eastAsia="Times New Roman" w:hAnsi="inherit" w:cs="Courier New"/>
+          <w:color w:val="1F1E1E"/>
+          <w:spacing w:val="2"/>
+          <w:sz w:val="20"/>
+          <w:szCs w:val="20"/>
+          <w:bdr w:val="none" w:sz="0" w:space="0" w:color="auto" w:frame="1"/>
+        </w:rPr>
+        <w:t xml:space="preserve">   </w:t>
+      </w:r>
+      <w:proofErr w:type="gramStart"/>
+      <w:r>
+        <w:rPr>
+          <w:rFonts w:ascii="inherit" w:eastAsia="Times New Roman" w:hAnsi="inherit" w:cs="Courier New"/>
+          <w:color w:val="1F1E1E"/>
+          <w:spacing w:val="2"/>
+          <w:sz w:val="20"/>
+          <w:szCs w:val="20"/>
+          <w:bdr w:val="none" w:sz="0" w:space="0" w:color="auto" w:frame="1"/>
+        </w:rPr>
+        <w:t>page</w:t>
+      </w:r>
+      <w:proofErr w:type="gramEnd"/>
+      <w:r>
+        <w:rPr>
+          <w:rFonts w:ascii="inherit" w:eastAsia="Times New Roman" w:hAnsi="inherit" w:cs="Courier New"/>
+          <w:color w:val="1F1E1E"/>
+          <w:spacing w:val="2"/>
+          <w:sz w:val="20"/>
+          <w:szCs w:val="20"/>
+          <w:bdr w:val="none" w:sz="0" w:space="0" w:color="auto" w:frame="1"/>
+        </w:rPr>
+        <w:t xml:space="preserve"> </w:t>
+      </w:r>
+      <w:r>
+        <w:rPr>
+          <w:rFonts w:ascii="inherit" w:eastAsia="Times New Roman" w:hAnsi="inherit" w:cs="Courier New"/>
+          <w:color w:val="C72C4C"/>
+          <w:spacing w:val="2"/>
+          <w:sz w:val="20"/>
+          <w:szCs w:val="20"/>
+          <w:bdr w:val="none" w:sz="0" w:space="0" w:color="auto" w:frame="1"/>
+        </w:rPr>
+        <w:t>=</w:t>
+      </w:r>
+      <w:r>
+        <w:rPr>
+          <w:rFonts w:ascii="inherit" w:eastAsia="Times New Roman" w:hAnsi="inherit" w:cs="Courier New"/>
+          <w:color w:val="1F1E1E"/>
+          <w:spacing w:val="2"/>
+          <w:sz w:val="20"/>
+          <w:szCs w:val="20"/>
+          <w:bdr w:val="none" w:sz="0" w:space="0" w:color="auto" w:frame="1"/>
+        </w:rPr>
+        <w:t xml:space="preserve"> pdf</w:t>
+      </w:r>
+      <w:r>
+        <w:rPr>
+          <w:rFonts w:ascii="inherit" w:eastAsia="Times New Roman" w:hAnsi="inherit" w:cs="Courier New"/>
+          <w:color w:val="5F5F5F"/>
+          <w:spacing w:val="2"/>
+          <w:sz w:val="20"/>
+          <w:szCs w:val="20"/>
+          <w:bdr w:val="none" w:sz="0" w:space="0" w:color="auto" w:frame="1"/>
+        </w:rPr>
+        <w:t>[</w:t>
+      </w:r>
+      <w:proofErr w:type="spellStart"/>
+      <w:r>
+        <w:rPr>
+          <w:rFonts w:ascii="inherit" w:eastAsia="Times New Roman" w:hAnsi="inherit" w:cs="Courier New"/>
+          <w:color w:val="1F1E1E"/>
+          <w:spacing w:val="2"/>
+          <w:sz w:val="20"/>
+          <w:szCs w:val="20"/>
+          <w:bdr w:val="none" w:sz="0" w:space="0" w:color="auto" w:frame="1"/>
+        </w:rPr>
+        <w:t>i</w:t>
+      </w:r>
+      <w:proofErr w:type="spellEnd"/>
+      <w:r>
+        <w:rPr>
+          <w:rFonts w:ascii="inherit" w:eastAsia="Times New Roman" w:hAnsi="inherit" w:cs="Courier New"/>
+          <w:color w:val="5F5F5F"/>
+          <w:spacing w:val="2"/>
+          <w:sz w:val="20"/>
+          <w:szCs w:val="20"/>
+          <w:bdr w:val="none" w:sz="0" w:space="0" w:color="auto" w:frame="1"/>
+        </w:rPr>
+        <w:t>]</w:t>
+      </w:r>
+    </w:p>
+    <w:p>
+      <w:pPr>
+        <w:shd w:val="clear" w:color="auto" w:fill="FFFFFF"/>
+        <w:tabs>
+          <w:tab w:val="left" w:pos="916"/>
+          <w:tab w:val="left" w:pos="1832"/>
+          <w:tab w:val="left" w:pos="2748"/>
+          <w:tab w:val="left" w:pos="3664"/>
+          <w:tab w:val="left" w:pos="4580"/>
+          <w:tab w:val="left" w:pos="5496"/>
+          <w:tab w:val="left" w:pos="6412"/>
+          <w:tab w:val="left" w:pos="7328"/>
+          <w:tab w:val="left" w:pos="8244"/>
+          <w:tab w:val="left" w:pos="9160"/>
+          <w:tab w:val="left" w:pos="10076"/>
+          <w:tab w:val="left" w:pos="10992"/>
+          <w:tab w:val="left" w:pos="11908"/>
+          <w:tab w:val="left" w:pos="12824"/>
+          <w:tab w:val="left" w:pos="13740"/>
+          <w:tab w:val="left" w:pos="14656"/>
+        </w:tabs>
+        <w:spacing w:after="0" w:line="240" w:lineRule="auto"/>
+        <w:textAlignment w:val="baseline"/>
+        <w:rPr>
+          <w:rFonts w:ascii="inherit" w:eastAsia="Times New Roman" w:hAnsi="inherit" w:cs="Courier New"/>
+          <w:color w:val="1F1E1E"/>
+          <w:spacing w:val="2"/>
+          <w:sz w:val="20"/>
+          <w:szCs w:val="20"/>
+          <w:bdr w:val="none" w:sz="0" w:space="0" w:color="auto" w:frame="1"/>
+        </w:rPr>
+      </w:pPr>
+      <w:r>
+        <w:rPr>
+          <w:rFonts w:ascii="inherit" w:eastAsia="Times New Roman" w:hAnsi="inherit" w:cs="Courier New"/>
+          <w:color w:val="1F1E1E"/>
+          <w:spacing w:val="2"/>
+          <w:sz w:val="20"/>
+          <w:szCs w:val="20"/>
+          <w:bdr w:val="none" w:sz="0" w:space="0" w:color="auto" w:frame="1"/>
+        </w:rPr>
+        <w:t xml:space="preserve">   </w:t>
+      </w:r>
+      <w:proofErr w:type="gramStart"/>
+      <w:r>
+        <w:rPr>
+          <w:rFonts w:ascii="inherit" w:eastAsia="Times New Roman" w:hAnsi="inherit" w:cs="Courier New"/>
+          <w:color w:val="1F1E1E"/>
+          <w:spacing w:val="2"/>
+          <w:sz w:val="20"/>
+          <w:szCs w:val="20"/>
+          <w:bdr w:val="none" w:sz="0" w:space="0" w:color="auto" w:frame="1"/>
+        </w:rPr>
+        <w:t>image</w:t>
+      </w:r>
+      <w:proofErr w:type="gramEnd"/>
+      <w:r>
+        <w:rPr>
+          <w:rFonts w:ascii="inherit" w:eastAsia="Times New Roman" w:hAnsi="inherit" w:cs="Courier New"/>
+          <w:color w:val="1F1E1E"/>
+          <w:spacing w:val="2"/>
+          <w:sz w:val="20"/>
+          <w:szCs w:val="20"/>
+          <w:bdr w:val="none" w:sz="0" w:space="0" w:color="auto" w:frame="1"/>
+        </w:rPr>
+        <w:t xml:space="preserve"> </w:t>
+      </w:r>
+      <w:r>
+        <w:rPr>
+          <w:rFonts w:ascii="inherit" w:eastAsia="Times New Roman" w:hAnsi="inherit" w:cs="Courier New"/>
+          <w:color w:val="C72C4C"/>
+          <w:spacing w:val="2"/>
+          <w:sz w:val="20"/>
+          <w:szCs w:val="20"/>
+          <w:bdr w:val="none" w:sz="0" w:space="0" w:color="auto" w:frame="1"/>
+        </w:rPr>
+        <w:t>=</w:t>
+      </w:r>
+      <w:r>
+        <w:rPr>
+          <w:rFonts w:ascii="inherit" w:eastAsia="Times New Roman" w:hAnsi="inherit" w:cs="Courier New"/>
+          <w:color w:val="1F1E1E"/>
+          <w:spacing w:val="2"/>
+          <w:sz w:val="20"/>
+          <w:szCs w:val="20"/>
+          <w:bdr w:val="none" w:sz="0" w:space="0" w:color="auto" w:frame="1"/>
+        </w:rPr>
+        <w:t xml:space="preserve"> </w:t>
+      </w:r>
+      <w:proofErr w:type="spellStart"/>
+      <w:r>
+        <w:rPr>
+          <w:rFonts w:ascii="inherit" w:eastAsia="Times New Roman" w:hAnsi="inherit" w:cs="Courier New"/>
+          <w:color w:val="1F1E1E"/>
+          <w:spacing w:val="2"/>
+          <w:sz w:val="20"/>
+          <w:szCs w:val="20"/>
+          <w:bdr w:val="none" w:sz="0" w:space="0" w:color="auto" w:frame="1"/>
+        </w:rPr>
+        <w:t>page</w:t>
+      </w:r>
+      <w:r>
+        <w:rPr>
+          <w:rFonts w:ascii="inherit" w:eastAsia="Times New Roman" w:hAnsi="inherit" w:cs="Courier New"/>
+          <w:color w:val="5F5F5F"/>
+          <w:spacing w:val="2"/>
+          <w:sz w:val="20"/>
+          <w:szCs w:val="20"/>
+          <w:bdr w:val="none" w:sz="0" w:space="0" w:color="auto" w:frame="1"/>
+        </w:rPr>
+        <w:t>.</w:t>
+      </w:r>
+      <w:r>
+        <w:rPr>
+          <w:rFonts w:ascii="inherit" w:eastAsia="Times New Roman" w:hAnsi="inherit" w:cs="Courier New"/>
+          <w:color w:val="1F1E1E"/>
+          <w:spacing w:val="2"/>
+          <w:sz w:val="20"/>
+          <w:szCs w:val="20"/>
+          <w:bdr w:val="none" w:sz="0" w:space="0" w:color="auto" w:frame="1"/>
+        </w:rPr>
+        <w:t>render</w:t>
+      </w:r>
+      <w:proofErr w:type="spellEnd"/>
+      <w:r>
+        <w:rPr>
+          <w:rFonts w:ascii="inherit" w:eastAsia="Times New Roman" w:hAnsi="inherit" w:cs="Courier New"/>
+          <w:color w:val="5F5F5F"/>
+          <w:spacing w:val="2"/>
+          <w:sz w:val="20"/>
+          <w:szCs w:val="20"/>
+          <w:bdr w:val="none" w:sz="0" w:space="0" w:color="auto" w:frame="1"/>
+        </w:rPr>
+        <w:t>(</w:t>
+      </w:r>
+      <w:r>
+        <w:rPr>
+          <w:rFonts w:ascii="inherit" w:eastAsia="Times New Roman" w:hAnsi="inherit" w:cs="Courier New"/>
+          <w:color w:val="1F1E1E"/>
+          <w:spacing w:val="2"/>
+          <w:sz w:val="20"/>
+          <w:szCs w:val="20"/>
+          <w:bdr w:val="none" w:sz="0" w:space="0" w:color="auto" w:frame="1"/>
+        </w:rPr>
+        <w:t>scale</w:t>
+      </w:r>
+      <w:r>
+        <w:rPr>
+          <w:rFonts w:ascii="inherit" w:eastAsia="Times New Roman" w:hAnsi="inherit" w:cs="Courier New"/>
+          <w:color w:val="C72C4C"/>
+          <w:spacing w:val="2"/>
+          <w:sz w:val="20"/>
+          <w:szCs w:val="20"/>
+          <w:bdr w:val="none" w:sz="0" w:space="0" w:color="auto" w:frame="1"/>
+        </w:rPr>
+        <w:t>=</w:t>
+      </w:r>
+      <w:r>
+        <w:rPr>
+          <w:rFonts w:ascii="inherit" w:eastAsia="Times New Roman" w:hAnsi="inherit" w:cs="Courier New"/>
+          <w:color w:val="990055"/>
+          <w:spacing w:val="2"/>
+          <w:sz w:val="20"/>
+          <w:szCs w:val="20"/>
+          <w:bdr w:val="none" w:sz="0" w:space="0" w:color="auto" w:frame="1"/>
+        </w:rPr>
+        <w:t>5</w:t>
+      </w:r>
+      <w:r>
+        <w:rPr>
+          <w:rFonts w:ascii="inherit" w:eastAsia="Times New Roman" w:hAnsi="inherit" w:cs="Courier New"/>
+          <w:color w:val="5F5F5F"/>
+          <w:spacing w:val="2"/>
+          <w:sz w:val="20"/>
+          <w:szCs w:val="20"/>
+          <w:bdr w:val="none" w:sz="0" w:space="0" w:color="auto" w:frame="1"/>
+        </w:rPr>
+        <w:t>).</w:t>
+      </w:r>
+      <w:proofErr w:type="spellStart"/>
+      <w:r>
+        <w:rPr>
+          <w:rFonts w:ascii="inherit" w:eastAsia="Times New Roman" w:hAnsi="inherit" w:cs="Courier New"/>
+          <w:color w:val="1F1E1E"/>
+          <w:spacing w:val="2"/>
+          <w:sz w:val="20"/>
+          <w:szCs w:val="20"/>
+          <w:bdr w:val="none" w:sz="0" w:space="0" w:color="auto" w:frame="1"/>
+        </w:rPr>
+        <w:t>to_pil</w:t>
+      </w:r>
+      <w:proofErr w:type="spellEnd"/>
+      <w:r>
+        <w:rPr>
+          <w:rFonts w:ascii="inherit" w:eastAsia="Times New Roman" w:hAnsi="inherit" w:cs="Courier New"/>
+          <w:color w:val="5F5F5F"/>
+          <w:spacing w:val="2"/>
+          <w:sz w:val="20"/>
+          <w:szCs w:val="20"/>
+          <w:bdr w:val="none" w:sz="0" w:space="0" w:color="auto" w:frame="1"/>
+        </w:rPr>
+        <w:t>()</w:t>
+      </w:r>
+    </w:p>
+    <w:p>
+      <w:pPr>
+        <w:shd w:val="clear" w:color="auto" w:fill="FFFFFF"/>
+        <w:tabs>
+          <w:tab w:val="left" w:pos="916"/>
+          <w:tab w:val="left" w:pos="1832"/>
+          <w:tab w:val="left" w:pos="2748"/>
+          <w:tab w:val="left" w:pos="3664"/>
+          <w:tab w:val="left" w:pos="4580"/>
+          <w:tab w:val="left" w:pos="5496"/>
+          <w:tab w:val="left" w:pos="6412"/>
+          <w:tab w:val="left" w:pos="7328"/>
+          <w:tab w:val="left" w:pos="8244"/>
+          <w:tab w:val="left" w:pos="9160"/>
+          <w:tab w:val="left" w:pos="10076"/>
+          <w:tab w:val="left" w:pos="10992"/>
+          <w:tab w:val="left" w:pos="11908"/>
+          <w:tab w:val="left" w:pos="12824"/>
+          <w:tab w:val="left" w:pos="13740"/>
+          <w:tab w:val="left" w:pos="14656"/>
+        </w:tabs>
+        <w:spacing w:after="0" w:line="240" w:lineRule="auto"/>
+        <w:textAlignment w:val="baseline"/>
+        <w:rPr>
+          <w:rFonts w:ascii="Consolas" w:eastAsia="Times New Roman" w:hAnsi="Consolas" w:cs="Courier New"/>
+          <w:color w:val="1F1E1E"/>
+          <w:spacing w:val="2"/>
+          <w:sz w:val="20"/>
+          <w:szCs w:val="20"/>
+        </w:rPr>
+      </w:pPr>
+      <w:r>
+        <w:rPr>
+          <w:rFonts w:ascii="inherit" w:eastAsia="Times New Roman" w:hAnsi="inherit" w:cs="Courier New"/>
+          <w:color w:val="1F1E1E"/>
+          <w:spacing w:val="2"/>
+          <w:sz w:val="20"/>
+          <w:szCs w:val="20"/>
+          <w:bdr w:val="none" w:sz="0" w:space="0" w:color="auto" w:frame="1"/>
+        </w:rPr>
+        <w:t xml:space="preserve">   </w:t>
+      </w:r>
+      <w:proofErr w:type="gramStart"/>
+      <w:r>
+        <w:rPr>
+          <w:rFonts w:ascii="inherit" w:eastAsia="Times New Roman" w:hAnsi="inherit" w:cs="Courier New"/>
+          <w:color w:val="C72C4C"/>
+          <w:spacing w:val="2"/>
+          <w:sz w:val="20"/>
+          <w:szCs w:val="20"/>
+          <w:bdr w:val="none" w:sz="0" w:space="0" w:color="auto" w:frame="1"/>
+        </w:rPr>
+        <w:t>print</w:t>
+      </w:r>
+      <w:r>
+        <w:rPr>
+          <w:rFonts w:ascii="inherit" w:eastAsia="Times New Roman" w:hAnsi="inherit" w:cs="Courier New"/>
+          <w:color w:val="5F5F5F"/>
+          <w:spacing w:val="2"/>
+          <w:sz w:val="20"/>
+          <w:szCs w:val="20"/>
+          <w:bdr w:val="none" w:sz="0" w:space="0" w:color="auto" w:frame="1"/>
+        </w:rPr>
+        <w:t>(</w:t>
+      </w:r>
+      <w:proofErr w:type="spellStart"/>
+      <w:proofErr w:type="gramEnd"/>
+      <w:r>
+        <w:rPr>
+          <w:rFonts w:ascii="inherit" w:eastAsia="Times New Roman" w:hAnsi="inherit" w:cs="Courier New"/>
+          <w:color w:val="1F1E1E"/>
+          <w:spacing w:val="2"/>
+          <w:sz w:val="20"/>
+          <w:szCs w:val="20"/>
+          <w:bdr w:val="none" w:sz="0" w:space="0" w:color="auto" w:frame="1"/>
+        </w:rPr>
+        <w:t>tesserocr</w:t>
+      </w:r>
+      <w:r>
+        <w:rPr>
+          <w:rFonts w:ascii="inherit" w:eastAsia="Times New Roman" w:hAnsi="inherit" w:cs="Courier New"/>
+          <w:color w:val="5F5F5F"/>
+          <w:spacing w:val="2"/>
+          <w:sz w:val="20"/>
+          <w:szCs w:val="20"/>
+          <w:bdr w:val="none" w:sz="0" w:space="0" w:color="auto" w:frame="1"/>
+        </w:rPr>
+        <w:t>.</w:t>
+      </w:r>
+      <w:r>
+        <w:rPr>
+          <w:rFonts w:ascii="inherit" w:eastAsia="Times New Roman" w:hAnsi="inherit" w:cs="Courier New"/>
+          <w:color w:val="1F1E1E"/>
+          <w:spacing w:val="2"/>
+          <w:sz w:val="20"/>
+          <w:szCs w:val="20"/>
+          <w:bdr w:val="none" w:sz="0" w:space="0" w:color="auto" w:frame="1"/>
+        </w:rPr>
+        <w:t>image_to_text</w:t>
+      </w:r>
+      <w:proofErr w:type="spellEnd"/>
+      <w:r>
+        <w:rPr>
+          <w:rFonts w:ascii="inherit" w:eastAsia="Times New Roman" w:hAnsi="inherit" w:cs="Courier New"/>
+          <w:color w:val="5F5F5F"/>
+          <w:spacing w:val="2"/>
+          <w:sz w:val="20"/>
+          <w:szCs w:val="20"/>
+          <w:bdr w:val="none" w:sz="0" w:space="0" w:color="auto" w:frame="1"/>
+        </w:rPr>
+        <w:t>(</w:t>
+      </w:r>
+      <w:r>
+        <w:rPr>
+          <w:rFonts w:ascii="inherit" w:eastAsia="Times New Roman" w:hAnsi="inherit" w:cs="Courier New"/>
+          <w:color w:val="1F1E1E"/>
+          <w:spacing w:val="2"/>
+          <w:sz w:val="20"/>
+          <w:szCs w:val="20"/>
+          <w:bdr w:val="none" w:sz="0" w:space="0" w:color="auto" w:frame="1"/>
+        </w:rPr>
+        <w:t>image</w:t>
+      </w:r>
+      <w:r>
+        <w:rPr>
+          <w:rFonts w:ascii="inherit" w:eastAsia="Times New Roman" w:hAnsi="inherit" w:cs="Courier New"/>
+          <w:color w:val="5F5F5F"/>
+          <w:spacing w:val="2"/>
+          <w:sz w:val="20"/>
+          <w:szCs w:val="20"/>
+          <w:bdr w:val="none" w:sz="0" w:space="0" w:color="auto" w:frame="1"/>
+        </w:rPr>
+        <w:t>))</w:t>
+      </w:r>
+    </w:p>
+    <w:p>
+      <w:bookmarkStart w:id="0" w:name="_GoBack"/>
+      <w:bookmarkEnd w:id="0"/>
     </w:p>
     <w:p>
       <w:pPr>
@@ -866,6 +2129,88 @@
       <w:szCs w:val="26"/>
     </w:rPr>
   </w:style>
+  <w:style w:type="paragraph" w:styleId="HTMLPreformatted">
+    <w:name w:val="HTML Preformatted"/>
+    <w:basedOn w:val="Normal"/>
+    <w:link w:val="HTMLPreformattedChar"/>
+    <w:uiPriority w:val="99"/>
+    <w:semiHidden/>
+    <w:unhideWhenUsed/>
+    <w:rsid w:val="00CA0186"/>
+    <w:pPr>
+      <w:tabs>
+        <w:tab w:val="left" w:pos="916"/>
+        <w:tab w:val="left" w:pos="1832"/>
+        <w:tab w:val="left" w:pos="2748"/>
+        <w:tab w:val="left" w:pos="3664"/>
+        <w:tab w:val="left" w:pos="4580"/>
+        <w:tab w:val="left" w:pos="5496"/>
+        <w:tab w:val="left" w:pos="6412"/>
+        <w:tab w:val="left" w:pos="7328"/>
+        <w:tab w:val="left" w:pos="8244"/>
+        <w:tab w:val="left" w:pos="9160"/>
+        <w:tab w:val="left" w:pos="10076"/>
+        <w:tab w:val="left" w:pos="10992"/>
+        <w:tab w:val="left" w:pos="11908"/>
+        <w:tab w:val="left" w:pos="12824"/>
+        <w:tab w:val="left" w:pos="13740"/>
+        <w:tab w:val="left" w:pos="14656"/>
+      </w:tabs>
+      <w:spacing w:after="0" w:line="240" w:lineRule="auto"/>
+    </w:pPr>
+    <w:rPr>
+      <w:rFonts w:ascii="Courier New" w:eastAsia="Times New Roman" w:hAnsi="Courier New" w:cs="Courier New"/>
+      <w:sz w:val="20"/>
+      <w:szCs w:val="20"/>
+    </w:rPr>
+  </w:style>
+  <w:style w:type="character" w:customStyle="1" w:styleId="HTMLPreformattedChar">
+    <w:name w:val="HTML Preformatted Char"/>
+    <w:basedOn w:val="DefaultParagraphFont"/>
+    <w:link w:val="HTMLPreformatted"/>
+    <w:uiPriority w:val="99"/>
+    <w:semiHidden/>
+    <w:rsid w:val="00CA0186"/>
+    <w:rPr>
+      <w:rFonts w:ascii="Courier New" w:eastAsia="Times New Roman" w:hAnsi="Courier New" w:cs="Courier New"/>
+      <w:sz w:val="20"/>
+      <w:szCs w:val="20"/>
+    </w:rPr>
+  </w:style>
+  <w:style w:type="character" w:styleId="HTMLCode">
+    <w:name w:val="HTML Code"/>
+    <w:basedOn w:val="DefaultParagraphFont"/>
+    <w:uiPriority w:val="99"/>
+    <w:semiHidden/>
+    <w:unhideWhenUsed/>
+    <w:rsid w:val="00CA0186"/>
+    <w:rPr>
+      <w:rFonts w:ascii="Courier New" w:eastAsia="Times New Roman" w:hAnsi="Courier New" w:cs="Courier New"/>
+      <w:sz w:val="20"/>
+      <w:szCs w:val="20"/>
+    </w:rPr>
+  </w:style>
+  <w:style w:type="paragraph" w:styleId="NormalWeb">
+    <w:name w:val="Normal (Web)"/>
+    <w:basedOn w:val="Normal"/>
+    <w:uiPriority w:val="99"/>
+    <w:semiHidden/>
+    <w:unhideWhenUsed/>
+    <w:rsid w:val="00CA0186"/>
+    <w:pPr>
+      <w:spacing w:before="100" w:beforeAutospacing="1" w:after="100" w:afterAutospacing="1" w:line="240" w:lineRule="auto"/>
+    </w:pPr>
+    <w:rPr>
+      <w:rFonts w:ascii="Times New Roman" w:eastAsia="Times New Roman" w:hAnsi="Times New Roman" w:cs="Times New Roman"/>
+      <w:sz w:val="24"/>
+      <w:szCs w:val="24"/>
+    </w:rPr>
+  </w:style>
+  <w:style w:type="character" w:customStyle="1" w:styleId="token">
+    <w:name w:val="token"/>
+    <w:basedOn w:val="DefaultParagraphFont"/>
+    <w:rsid w:val="00CA0186"/>
+  </w:style>
 </w:styles>
 </file>
 

--- a/docs/PROJECT PROPOSAL.docx
+++ b/docs/PROJECT PROPOSAL.docx
@@ -303,7 +303,6 @@
           <w:bdr w:val="none" w:sz="0" w:space="0" w:color="auto" w:frame="1"/>
         </w:rPr>
       </w:pPr>
-      <w:proofErr w:type="gramStart"/>
       <w:r>
         <w:rPr>
           <w:rFonts w:ascii="inherit" w:eastAsia="Times New Roman" w:hAnsi="inherit" w:cs="Courier New"/>
@@ -315,7 +314,6 @@
         </w:rPr>
         <w:t>import</w:t>
       </w:r>
-      <w:proofErr w:type="gramEnd"/>
       <w:r>
         <w:rPr>
           <w:rFonts w:ascii="inherit" w:eastAsia="Times New Roman" w:hAnsi="inherit" w:cs="Courier New"/>
@@ -505,7 +503,6 @@
           <w:bdr w:val="none" w:sz="0" w:space="0" w:color="auto" w:frame="1"/>
         </w:rPr>
       </w:pPr>
-      <w:proofErr w:type="gramStart"/>
       <w:r>
         <w:rPr>
           <w:rFonts w:ascii="inherit" w:eastAsia="Times New Roman" w:hAnsi="inherit" w:cs="Courier New"/>
@@ -515,19 +512,7 @@
           <w:szCs w:val="20"/>
           <w:bdr w:val="none" w:sz="0" w:space="0" w:color="auto" w:frame="1"/>
         </w:rPr>
-        <w:t>pdf</w:t>
-      </w:r>
-      <w:proofErr w:type="gramEnd"/>
-      <w:r>
-        <w:rPr>
-          <w:rFonts w:ascii="inherit" w:eastAsia="Times New Roman" w:hAnsi="inherit" w:cs="Courier New"/>
-          <w:color w:val="1F1E1E"/>
-          <w:spacing w:val="2"/>
-          <w:sz w:val="20"/>
-          <w:szCs w:val="20"/>
-          <w:bdr w:val="none" w:sz="0" w:space="0" w:color="auto" w:frame="1"/>
-        </w:rPr>
-        <w:t xml:space="preserve"> </w:t>
+        <w:t xml:space="preserve">pdf </w:t>
       </w:r>
       <w:r>
         <w:rPr>
@@ -762,7 +747,6 @@
           <w:bdr w:val="none" w:sz="0" w:space="0" w:color="auto" w:frame="1"/>
         </w:rPr>
       </w:pPr>
-      <w:proofErr w:type="gramStart"/>
       <w:r>
         <w:rPr>
           <w:rFonts w:ascii="inherit" w:eastAsia="Times New Roman" w:hAnsi="inherit" w:cs="Courier New"/>
@@ -774,7 +758,6 @@
         </w:rPr>
         <w:t>for</w:t>
       </w:r>
-      <w:proofErr w:type="gramEnd"/>
       <w:r>
         <w:rPr>
           <w:rFonts w:ascii="inherit" w:eastAsia="Times New Roman" w:hAnsi="inherit" w:cs="Courier New"/>
@@ -946,31 +929,7 @@
           <w:szCs w:val="20"/>
           <w:bdr w:val="none" w:sz="0" w:space="0" w:color="auto" w:frame="1"/>
         </w:rPr>
-        <w:t xml:space="preserve">   </w:t>
-      </w:r>
-      <w:proofErr w:type="gramStart"/>
-      <w:r>
-        <w:rPr>
-          <w:rFonts w:ascii="inherit" w:eastAsia="Times New Roman" w:hAnsi="inherit" w:cs="Courier New"/>
-          <w:color w:val="1F1E1E"/>
-          <w:spacing w:val="2"/>
-          <w:sz w:val="20"/>
-          <w:szCs w:val="20"/>
-          <w:bdr w:val="none" w:sz="0" w:space="0" w:color="auto" w:frame="1"/>
-        </w:rPr>
-        <w:t>page</w:t>
-      </w:r>
-      <w:proofErr w:type="gramEnd"/>
-      <w:r>
-        <w:rPr>
-          <w:rFonts w:ascii="inherit" w:eastAsia="Times New Roman" w:hAnsi="inherit" w:cs="Courier New"/>
-          <w:color w:val="1F1E1E"/>
-          <w:spacing w:val="2"/>
-          <w:sz w:val="20"/>
-          <w:szCs w:val="20"/>
-          <w:bdr w:val="none" w:sz="0" w:space="0" w:color="auto" w:frame="1"/>
-        </w:rPr>
-        <w:t xml:space="preserve"> </w:t>
+        <w:t xml:space="preserve">   page </w:t>
       </w:r>
       <w:r>
         <w:rPr>
@@ -1071,31 +1030,7 @@
           <w:szCs w:val="20"/>
           <w:bdr w:val="none" w:sz="0" w:space="0" w:color="auto" w:frame="1"/>
         </w:rPr>
-        <w:t xml:space="preserve">   </w:t>
-      </w:r>
-      <w:proofErr w:type="gramStart"/>
-      <w:r>
-        <w:rPr>
-          <w:rFonts w:ascii="inherit" w:eastAsia="Times New Roman" w:hAnsi="inherit" w:cs="Courier New"/>
-          <w:color w:val="1F1E1E"/>
-          <w:spacing w:val="2"/>
-          <w:sz w:val="20"/>
-          <w:szCs w:val="20"/>
-          <w:bdr w:val="none" w:sz="0" w:space="0" w:color="auto" w:frame="1"/>
-        </w:rPr>
-        <w:t>image</w:t>
-      </w:r>
-      <w:proofErr w:type="gramEnd"/>
-      <w:r>
-        <w:rPr>
-          <w:rFonts w:ascii="inherit" w:eastAsia="Times New Roman" w:hAnsi="inherit" w:cs="Courier New"/>
-          <w:color w:val="1F1E1E"/>
-          <w:spacing w:val="2"/>
-          <w:sz w:val="20"/>
-          <w:szCs w:val="20"/>
-          <w:bdr w:val="none" w:sz="0" w:space="0" w:color="auto" w:frame="1"/>
-        </w:rPr>
-        <w:t xml:space="preserve"> </w:t>
+        <w:t xml:space="preserve">   image </w:t>
       </w:r>
       <w:r>
         <w:rPr>
@@ -1276,7 +1211,6 @@
         </w:rPr>
         <w:t xml:space="preserve">   </w:t>
       </w:r>
-      <w:proofErr w:type="gramStart"/>
       <w:r>
         <w:rPr>
           <w:rFonts w:ascii="inherit" w:eastAsia="Times New Roman" w:hAnsi="inherit" w:cs="Courier New"/>
@@ -1300,7 +1234,6 @@
         <w:t>(</w:t>
       </w:r>
       <w:proofErr w:type="spellStart"/>
-      <w:proofErr w:type="gramEnd"/>
       <w:r>
         <w:rPr>
           <w:rFonts w:ascii="inherit" w:eastAsia="Times New Roman" w:hAnsi="inherit" w:cs="Courier New"/>
@@ -1369,10 +1302,7 @@
         <w:t>))</w:t>
       </w:r>
     </w:p>
-    <w:p>
-      <w:bookmarkStart w:id="0" w:name="_GoBack"/>
-      <w:bookmarkEnd w:id="0"/>
-    </w:p>
+    <w:p/>
     <w:p>
       <w:pPr>
         <w:pStyle w:val="Heading1"/>
@@ -1392,6 +1322,2117 @@
       <w:r>
         <w:t>Appendices</w:t>
       </w:r>
+    </w:p>
+    <w:p/>
+    <w:p>
+      <w:pPr>
+        <w:shd w:val="clear" w:color="auto" w:fill="FFFFFF"/>
+        <w:spacing w:after="0" w:line="240" w:lineRule="auto"/>
+        <w:rPr>
+          <w:rFonts w:ascii="Arial" w:eastAsia="Times New Roman" w:hAnsi="Arial" w:cs="Arial"/>
+          <w:color w:val="001D35"/>
+          <w:sz w:val="21"/>
+          <w:szCs w:val="21"/>
+        </w:rPr>
+      </w:pPr>
+      <w:r>
+        <w:rPr>
+          <w:rFonts w:ascii="Arial" w:eastAsia="Times New Roman" w:hAnsi="Arial" w:cs="Arial"/>
+          <w:color w:val="001D35"/>
+          <w:sz w:val="21"/>
+          <w:szCs w:val="21"/>
+        </w:rPr>
+        <w:lastRenderedPageBreak/>
+        <w:t>AI Overview</w:t>
+      </w:r>
+    </w:p>
+    <w:p>
+      <w:pPr>
+        <w:shd w:val="clear" w:color="auto" w:fill="FFFFFF"/>
+        <w:spacing w:after="0" w:line="360" w:lineRule="atLeast"/>
+        <w:rPr>
+          <w:rFonts w:ascii="Arial" w:eastAsia="Times New Roman" w:hAnsi="Arial" w:cs="Arial"/>
+          <w:color w:val="0A0A0A"/>
+          <w:sz w:val="24"/>
+          <w:szCs w:val="24"/>
+        </w:rPr>
+      </w:pPr>
+      <w:r>
+        <w:rPr>
+          <w:rFonts w:ascii="Arial" w:eastAsia="Times New Roman" w:hAnsi="Arial" w:cs="Arial"/>
+          <w:color w:val="0A0A0A"/>
+          <w:sz w:val="24"/>
+          <w:szCs w:val="24"/>
+        </w:rPr>
+        <w:t xml:space="preserve">Runtime errors with </w:t>
+      </w:r>
+      <w:proofErr w:type="spellStart"/>
+      <w:r>
+        <w:rPr>
+          <w:rFonts w:ascii="Arial" w:eastAsia="Times New Roman" w:hAnsi="Arial" w:cs="Arial"/>
+          <w:color w:val="0A0A0A"/>
+          <w:sz w:val="24"/>
+          <w:szCs w:val="24"/>
+        </w:rPr>
+        <w:t>PaddleOCR</w:t>
+      </w:r>
+      <w:proofErr w:type="spellEnd"/>
+      <w:r>
+        <w:rPr>
+          <w:rFonts w:ascii="Arial" w:eastAsia="Times New Roman" w:hAnsi="Arial" w:cs="Arial"/>
+          <w:color w:val="0A0A0A"/>
+          <w:sz w:val="24"/>
+          <w:szCs w:val="24"/>
+        </w:rPr>
+        <w:t xml:space="preserve"> on </w:t>
+      </w:r>
+      <w:proofErr w:type="spellStart"/>
+      <w:r>
+        <w:rPr>
+          <w:rFonts w:ascii="Arial" w:eastAsia="Times New Roman" w:hAnsi="Arial" w:cs="Arial"/>
+          <w:color w:val="0A0A0A"/>
+          <w:sz w:val="24"/>
+          <w:szCs w:val="24"/>
+        </w:rPr>
+        <w:t>Colab</w:t>
+      </w:r>
+      <w:proofErr w:type="spellEnd"/>
+      <w:r>
+        <w:rPr>
+          <w:rFonts w:ascii="Arial" w:eastAsia="Times New Roman" w:hAnsi="Arial" w:cs="Arial"/>
+          <w:color w:val="0A0A0A"/>
+          <w:sz w:val="24"/>
+          <w:szCs w:val="24"/>
+        </w:rPr>
+        <w:t xml:space="preserve"> are common and </w:t>
+      </w:r>
+    </w:p>
+    <w:p>
+      <w:pPr>
+        <w:shd w:val="clear" w:color="auto" w:fill="FFFFFF"/>
+        <w:spacing w:line="360" w:lineRule="atLeast"/>
+        <w:rPr>
+          <w:rFonts w:ascii="Arial" w:eastAsia="Times New Roman" w:hAnsi="Arial" w:cs="Arial"/>
+          <w:color w:val="0A0A0A"/>
+          <w:sz w:val="24"/>
+          <w:szCs w:val="24"/>
+        </w:rPr>
+      </w:pPr>
+      <w:r>
+        <w:rPr>
+          <w:rFonts w:ascii="Arial" w:eastAsia="Times New Roman" w:hAnsi="Arial" w:cs="Arial"/>
+          <w:color w:val="0A0A0A"/>
+          <w:sz w:val="24"/>
+          <w:szCs w:val="24"/>
+        </w:rPr>
+        <w:t>typically stem from </w:t>
+      </w:r>
+      <w:r>
+        <w:rPr>
+          <w:rFonts w:ascii="Arial" w:eastAsia="Times New Roman" w:hAnsi="Arial" w:cs="Arial"/>
+          <w:b/>
+          <w:bCs/>
+          <w:color w:val="0A0A0A"/>
+          <w:sz w:val="24"/>
+          <w:szCs w:val="24"/>
+        </w:rPr>
+        <w:t>library conflicts (especially CUDA/</w:t>
+      </w:r>
+      <w:proofErr w:type="spellStart"/>
+      <w:r>
+        <w:rPr>
+          <w:rFonts w:ascii="Arial" w:eastAsia="Times New Roman" w:hAnsi="Arial" w:cs="Arial"/>
+          <w:b/>
+          <w:bCs/>
+          <w:color w:val="0A0A0A"/>
+          <w:sz w:val="24"/>
+          <w:szCs w:val="24"/>
+        </w:rPr>
+        <w:t>cuDNN</w:t>
+      </w:r>
+      <w:proofErr w:type="spellEnd"/>
+      <w:r>
+        <w:rPr>
+          <w:rFonts w:ascii="Arial" w:eastAsia="Times New Roman" w:hAnsi="Arial" w:cs="Arial"/>
+          <w:b/>
+          <w:bCs/>
+          <w:color w:val="0A0A0A"/>
+          <w:sz w:val="24"/>
+          <w:szCs w:val="24"/>
+        </w:rPr>
+        <w:t xml:space="preserve"> versions), insufficient memory (OOM errors), or missing system dependencies</w:t>
+      </w:r>
+      <w:r>
+        <w:rPr>
+          <w:rFonts w:ascii="Arial" w:eastAsia="Times New Roman" w:hAnsi="Arial" w:cs="Arial"/>
+          <w:color w:val="0A0A0A"/>
+          <w:sz w:val="24"/>
+          <w:szCs w:val="24"/>
+        </w:rPr>
+        <w:t> like </w:t>
+      </w:r>
+      <w:r>
+        <w:rPr>
+          <w:rFonts w:ascii="Courier New" w:eastAsia="Times New Roman" w:hAnsi="Courier New" w:cs="Courier New"/>
+          <w:color w:val="0A0A0A"/>
+          <w:sz w:val="21"/>
+          <w:szCs w:val="21"/>
+          <w:bdr w:val="single" w:sz="4" w:space="2" w:color="F3F5F6" w:frame="1"/>
+          <w:shd w:val="clear" w:color="auto" w:fill="F3F5F6"/>
+        </w:rPr>
+        <w:t>libssl1.1</w:t>
+      </w:r>
+      <w:r>
+        <w:rPr>
+          <w:rFonts w:ascii="Arial" w:eastAsia="Times New Roman" w:hAnsi="Arial" w:cs="Arial"/>
+          <w:color w:val="0A0A0A"/>
+          <w:sz w:val="24"/>
+          <w:szCs w:val="24"/>
+        </w:rPr>
+        <w:t>. </w:t>
+      </w:r>
+    </w:p>
+    <w:p>
+      <w:pPr>
+        <w:shd w:val="clear" w:color="auto" w:fill="FFFFFF"/>
+        <w:spacing w:line="360" w:lineRule="atLeast"/>
+        <w:rPr>
+          <w:rFonts w:ascii="Arial" w:eastAsia="Times New Roman" w:hAnsi="Arial" w:cs="Arial"/>
+          <w:color w:val="0A0A0A"/>
+          <w:sz w:val="24"/>
+          <w:szCs w:val="24"/>
+        </w:rPr>
+      </w:pPr>
+      <w:r>
+        <w:rPr>
+          <w:rFonts w:ascii="Arial" w:eastAsia="Times New Roman" w:hAnsi="Arial" w:cs="Arial"/>
+          <w:color w:val="0A0A0A"/>
+          <w:sz w:val="24"/>
+          <w:szCs w:val="24"/>
+        </w:rPr>
+        <w:t>Here are the primary solutions and troubleshooting steps:</w:t>
+      </w:r>
+    </w:p>
+    <w:p>
+      <w:pPr>
+        <w:shd w:val="clear" w:color="auto" w:fill="FFFFFF"/>
+        <w:spacing w:line="420" w:lineRule="atLeast"/>
+        <w:rPr>
+          <w:rFonts w:ascii="Arial" w:eastAsia="Times New Roman" w:hAnsi="Arial" w:cs="Arial"/>
+          <w:b/>
+          <w:bCs/>
+          <w:color w:val="001D35"/>
+          <w:sz w:val="30"/>
+          <w:szCs w:val="30"/>
+        </w:rPr>
+      </w:pPr>
+      <w:r>
+        <w:rPr>
+          <w:rFonts w:ascii="Arial" w:eastAsia="Times New Roman" w:hAnsi="Arial" w:cs="Arial"/>
+          <w:b/>
+          <w:bCs/>
+          <w:color w:val="001D35"/>
+          <w:sz w:val="30"/>
+          <w:szCs w:val="30"/>
+        </w:rPr>
+        <w:t>Common Causes and Solutions</w:t>
+      </w:r>
+    </w:p>
+    <w:p>
+      <w:pPr>
+        <w:numPr>
+          <w:ilvl w:val="0"/>
+          <w:numId w:val="3"/>
+        </w:numPr>
+        <w:shd w:val="clear" w:color="auto" w:fill="FFFFFF"/>
+        <w:spacing w:after="180" w:line="360" w:lineRule="atLeast"/>
+        <w:ind w:left="0"/>
+        <w:rPr>
+          <w:rFonts w:ascii="Arial" w:eastAsia="Times New Roman" w:hAnsi="Arial" w:cs="Arial"/>
+          <w:color w:val="0A0A0A"/>
+          <w:sz w:val="24"/>
+          <w:szCs w:val="24"/>
+        </w:rPr>
+      </w:pPr>
+      <w:r>
+        <w:rPr>
+          <w:rFonts w:ascii="Arial" w:eastAsia="Times New Roman" w:hAnsi="Arial" w:cs="Arial"/>
+          <w:b/>
+          <w:bCs/>
+          <w:color w:val="0A0A0A"/>
+          <w:sz w:val="24"/>
+          <w:szCs w:val="24"/>
+        </w:rPr>
+        <w:t>Missing System Dependencies (</w:t>
+      </w:r>
+      <w:r>
+        <w:rPr>
+          <w:rFonts w:ascii="Courier New" w:eastAsia="Times New Roman" w:hAnsi="Courier New" w:cs="Courier New"/>
+          <w:b/>
+          <w:bCs/>
+          <w:color w:val="0A0A0A"/>
+          <w:sz w:val="21"/>
+          <w:szCs w:val="21"/>
+          <w:bdr w:val="single" w:sz="4" w:space="2" w:color="F3F5F6" w:frame="1"/>
+          <w:shd w:val="clear" w:color="auto" w:fill="F3F5F6"/>
+        </w:rPr>
+        <w:t>libssl1.1</w:t>
+      </w:r>
+      <w:r>
+        <w:rPr>
+          <w:rFonts w:ascii="Arial" w:eastAsia="Times New Roman" w:hAnsi="Arial" w:cs="Arial"/>
+          <w:b/>
+          <w:bCs/>
+          <w:color w:val="0A0A0A"/>
+          <w:sz w:val="24"/>
+          <w:szCs w:val="24"/>
+        </w:rPr>
+        <w:t>)</w:t>
+      </w:r>
+      <w:r>
+        <w:rPr>
+          <w:rFonts w:ascii="Arial" w:eastAsia="Times New Roman" w:hAnsi="Arial" w:cs="Arial"/>
+          <w:color w:val="0A0A0A"/>
+          <w:sz w:val="24"/>
+          <w:szCs w:val="24"/>
+        </w:rPr>
+        <w:t xml:space="preserve">: A frequent cause on </w:t>
+      </w:r>
+      <w:proofErr w:type="spellStart"/>
+      <w:r>
+        <w:rPr>
+          <w:rFonts w:ascii="Arial" w:eastAsia="Times New Roman" w:hAnsi="Arial" w:cs="Arial"/>
+          <w:color w:val="0A0A0A"/>
+          <w:sz w:val="24"/>
+          <w:szCs w:val="24"/>
+        </w:rPr>
+        <w:t>Colab</w:t>
+      </w:r>
+      <w:proofErr w:type="spellEnd"/>
+      <w:r>
+        <w:rPr>
+          <w:rFonts w:ascii="Arial" w:eastAsia="Times New Roman" w:hAnsi="Arial" w:cs="Arial"/>
+          <w:color w:val="0A0A0A"/>
+          <w:sz w:val="24"/>
+          <w:szCs w:val="24"/>
+        </w:rPr>
+        <w:t xml:space="preserve"> is a missing system library. You can install it using a bash command in a </w:t>
+      </w:r>
+      <w:proofErr w:type="spellStart"/>
+      <w:r>
+        <w:rPr>
+          <w:rFonts w:ascii="Arial" w:eastAsia="Times New Roman" w:hAnsi="Arial" w:cs="Arial"/>
+          <w:color w:val="0A0A0A"/>
+          <w:sz w:val="24"/>
+          <w:szCs w:val="24"/>
+        </w:rPr>
+        <w:t>Colab</w:t>
+      </w:r>
+      <w:proofErr w:type="spellEnd"/>
+      <w:r>
+        <w:rPr>
+          <w:rFonts w:ascii="Arial" w:eastAsia="Times New Roman" w:hAnsi="Arial" w:cs="Arial"/>
+          <w:color w:val="0A0A0A"/>
+          <w:sz w:val="24"/>
+          <w:szCs w:val="24"/>
+        </w:rPr>
+        <w:t xml:space="preserve"> cell:</w:t>
+      </w:r>
+    </w:p>
+    <w:p>
+      <w:pPr>
+        <w:shd w:val="clear" w:color="auto" w:fill="E5EDFF"/>
+        <w:spacing w:after="180" w:line="390" w:lineRule="atLeast"/>
+        <w:rPr>
+          <w:rFonts w:ascii="Arial" w:eastAsia="Times New Roman" w:hAnsi="Arial" w:cs="Arial"/>
+          <w:color w:val="0A0A0A"/>
+          <w:sz w:val="30"/>
+          <w:szCs w:val="30"/>
+        </w:rPr>
+      </w:pPr>
+      <w:r>
+        <w:rPr>
+          <w:rFonts w:ascii="Arial" w:eastAsia="Times New Roman" w:hAnsi="Arial" w:cs="Arial"/>
+          <w:color w:val="0A0A0A"/>
+          <w:sz w:val="30"/>
+          <w:szCs w:val="30"/>
+        </w:rPr>
+        <w:t>python</w:t>
+      </w:r>
+    </w:p>
+    <w:p>
+      <w:pPr>
+        <w:shd w:val="clear" w:color="auto" w:fill="FFFFFF"/>
+        <w:tabs>
+          <w:tab w:val="left" w:pos="916"/>
+          <w:tab w:val="left" w:pos="1832"/>
+          <w:tab w:val="left" w:pos="2748"/>
+          <w:tab w:val="left" w:pos="3664"/>
+          <w:tab w:val="left" w:pos="4580"/>
+          <w:tab w:val="left" w:pos="5496"/>
+          <w:tab w:val="left" w:pos="6412"/>
+          <w:tab w:val="left" w:pos="7328"/>
+          <w:tab w:val="left" w:pos="8244"/>
+          <w:tab w:val="left" w:pos="9160"/>
+          <w:tab w:val="left" w:pos="10076"/>
+          <w:tab w:val="left" w:pos="10992"/>
+          <w:tab w:val="left" w:pos="11908"/>
+          <w:tab w:val="left" w:pos="12824"/>
+          <w:tab w:val="left" w:pos="13740"/>
+          <w:tab w:val="left" w:pos="14656"/>
+        </w:tabs>
+        <w:spacing w:after="0" w:line="330" w:lineRule="atLeast"/>
+        <w:rPr>
+          <w:rFonts w:ascii="Courier New" w:eastAsia="Times New Roman" w:hAnsi="Courier New" w:cs="Courier New"/>
+          <w:color w:val="0A0A0A"/>
+          <w:sz w:val="20"/>
+          <w:szCs w:val="20"/>
+        </w:rPr>
+      </w:pPr>
+      <w:r>
+        <w:rPr>
+          <w:rFonts w:ascii="Courier New" w:eastAsia="Times New Roman" w:hAnsi="Courier New" w:cs="Courier New"/>
+          <w:color w:val="0A0A0A"/>
+          <w:sz w:val="20"/>
+          <w:szCs w:val="20"/>
+        </w:rPr>
+        <w:t>!</w:t>
+      </w:r>
+      <w:proofErr w:type="spellStart"/>
+      <w:r>
+        <w:rPr>
+          <w:rFonts w:ascii="Courier New" w:eastAsia="Times New Roman" w:hAnsi="Courier New" w:cs="Courier New"/>
+          <w:color w:val="0A0A0A"/>
+          <w:sz w:val="20"/>
+          <w:szCs w:val="20"/>
+        </w:rPr>
+        <w:t>wget</w:t>
+      </w:r>
+      <w:proofErr w:type="spellEnd"/>
+      <w:r>
+        <w:rPr>
+          <w:rFonts w:ascii="Courier New" w:eastAsia="Times New Roman" w:hAnsi="Courier New" w:cs="Courier New"/>
+          <w:color w:val="0A0A0A"/>
+          <w:sz w:val="20"/>
+          <w:szCs w:val="20"/>
+        </w:rPr>
+        <w:t xml:space="preserve"> http://archive.ubuntu.com/ubuntu/pool/main/o/openssl/libssl1</w:t>
+      </w:r>
+      <w:r>
+        <w:rPr>
+          <w:rFonts w:ascii="Courier New" w:eastAsia="Times New Roman" w:hAnsi="Courier New" w:cs="Courier New"/>
+          <w:color w:val="B45908"/>
+          <w:sz w:val="20"/>
+          <w:szCs w:val="20"/>
+        </w:rPr>
+        <w:t>.1_1.1.0</w:t>
+      </w:r>
+      <w:r>
+        <w:rPr>
+          <w:rFonts w:ascii="Courier New" w:eastAsia="Times New Roman" w:hAnsi="Courier New" w:cs="Courier New"/>
+          <w:color w:val="0A0A0A"/>
+          <w:sz w:val="20"/>
+          <w:szCs w:val="20"/>
+        </w:rPr>
+        <w:t>g-</w:t>
+      </w:r>
+      <w:r>
+        <w:rPr>
+          <w:rFonts w:ascii="Courier New" w:eastAsia="Times New Roman" w:hAnsi="Courier New" w:cs="Courier New"/>
+          <w:color w:val="B45908"/>
+          <w:sz w:val="20"/>
+          <w:szCs w:val="20"/>
+        </w:rPr>
+        <w:t>2</w:t>
+      </w:r>
+      <w:r>
+        <w:rPr>
+          <w:rFonts w:ascii="Courier New" w:eastAsia="Times New Roman" w:hAnsi="Courier New" w:cs="Courier New"/>
+          <w:color w:val="0A0A0A"/>
+          <w:sz w:val="20"/>
+          <w:szCs w:val="20"/>
+        </w:rPr>
+        <w:t>ubuntu4_amd64.deb</w:t>
+      </w:r>
+    </w:p>
+    <w:p>
+      <w:pPr>
+        <w:shd w:val="clear" w:color="auto" w:fill="FFFFFF"/>
+        <w:tabs>
+          <w:tab w:val="left" w:pos="916"/>
+          <w:tab w:val="left" w:pos="1832"/>
+          <w:tab w:val="left" w:pos="2748"/>
+          <w:tab w:val="left" w:pos="3664"/>
+          <w:tab w:val="left" w:pos="4580"/>
+          <w:tab w:val="left" w:pos="5496"/>
+          <w:tab w:val="left" w:pos="6412"/>
+          <w:tab w:val="left" w:pos="7328"/>
+          <w:tab w:val="left" w:pos="8244"/>
+          <w:tab w:val="left" w:pos="9160"/>
+          <w:tab w:val="left" w:pos="10076"/>
+          <w:tab w:val="left" w:pos="10992"/>
+          <w:tab w:val="left" w:pos="11908"/>
+          <w:tab w:val="left" w:pos="12824"/>
+          <w:tab w:val="left" w:pos="13740"/>
+          <w:tab w:val="left" w:pos="14656"/>
+        </w:tabs>
+        <w:spacing w:line="330" w:lineRule="atLeast"/>
+        <w:rPr>
+          <w:rFonts w:ascii="Courier New" w:eastAsia="Times New Roman" w:hAnsi="Courier New" w:cs="Courier New"/>
+          <w:color w:val="0A0A0A"/>
+          <w:sz w:val="20"/>
+          <w:szCs w:val="20"/>
+        </w:rPr>
+      </w:pPr>
+      <w:r>
+        <w:rPr>
+          <w:rFonts w:ascii="Courier New" w:eastAsia="Times New Roman" w:hAnsi="Courier New" w:cs="Courier New"/>
+          <w:color w:val="0A0A0A"/>
+          <w:sz w:val="20"/>
+          <w:szCs w:val="20"/>
+        </w:rPr>
+        <w:t>!</w:t>
+      </w:r>
+      <w:proofErr w:type="spellStart"/>
+      <w:r>
+        <w:rPr>
+          <w:rFonts w:ascii="Courier New" w:eastAsia="Times New Roman" w:hAnsi="Courier New" w:cs="Courier New"/>
+          <w:color w:val="0A0A0A"/>
+          <w:sz w:val="20"/>
+          <w:szCs w:val="20"/>
+        </w:rPr>
+        <w:t>sudo</w:t>
+      </w:r>
+      <w:proofErr w:type="spellEnd"/>
+      <w:r>
+        <w:rPr>
+          <w:rFonts w:ascii="Courier New" w:eastAsia="Times New Roman" w:hAnsi="Courier New" w:cs="Courier New"/>
+          <w:color w:val="0A0A0A"/>
+          <w:sz w:val="20"/>
+          <w:szCs w:val="20"/>
+        </w:rPr>
+        <w:t xml:space="preserve"> </w:t>
+      </w:r>
+      <w:proofErr w:type="spellStart"/>
+      <w:r>
+        <w:rPr>
+          <w:rFonts w:ascii="Courier New" w:eastAsia="Times New Roman" w:hAnsi="Courier New" w:cs="Courier New"/>
+          <w:color w:val="0A0A0A"/>
+          <w:sz w:val="20"/>
+          <w:szCs w:val="20"/>
+        </w:rPr>
+        <w:t>dpkg</w:t>
+      </w:r>
+      <w:proofErr w:type="spellEnd"/>
+      <w:r>
+        <w:rPr>
+          <w:rFonts w:ascii="Courier New" w:eastAsia="Times New Roman" w:hAnsi="Courier New" w:cs="Courier New"/>
+          <w:color w:val="0A0A0A"/>
+          <w:sz w:val="20"/>
+          <w:szCs w:val="20"/>
+        </w:rPr>
+        <w:t xml:space="preserve"> -</w:t>
+      </w:r>
+      <w:proofErr w:type="spellStart"/>
+      <w:r>
+        <w:rPr>
+          <w:rFonts w:ascii="Courier New" w:eastAsia="Times New Roman" w:hAnsi="Courier New" w:cs="Courier New"/>
+          <w:color w:val="0A0A0A"/>
+          <w:sz w:val="20"/>
+          <w:szCs w:val="20"/>
+        </w:rPr>
+        <w:t>i</w:t>
+      </w:r>
+      <w:proofErr w:type="spellEnd"/>
+      <w:r>
+        <w:rPr>
+          <w:rFonts w:ascii="Courier New" w:eastAsia="Times New Roman" w:hAnsi="Courier New" w:cs="Courier New"/>
+          <w:color w:val="0A0A0A"/>
+          <w:sz w:val="20"/>
+          <w:szCs w:val="20"/>
+        </w:rPr>
+        <w:t xml:space="preserve"> libssl1</w:t>
+      </w:r>
+      <w:r>
+        <w:rPr>
+          <w:rFonts w:ascii="Courier New" w:eastAsia="Times New Roman" w:hAnsi="Courier New" w:cs="Courier New"/>
+          <w:color w:val="B45908"/>
+          <w:sz w:val="20"/>
+          <w:szCs w:val="20"/>
+        </w:rPr>
+        <w:t>.1_1.1.0</w:t>
+      </w:r>
+      <w:r>
+        <w:rPr>
+          <w:rFonts w:ascii="Courier New" w:eastAsia="Times New Roman" w:hAnsi="Courier New" w:cs="Courier New"/>
+          <w:color w:val="0A0A0A"/>
+          <w:sz w:val="20"/>
+          <w:szCs w:val="20"/>
+        </w:rPr>
+        <w:t>g-</w:t>
+      </w:r>
+      <w:r>
+        <w:rPr>
+          <w:rFonts w:ascii="Courier New" w:eastAsia="Times New Roman" w:hAnsi="Courier New" w:cs="Courier New"/>
+          <w:color w:val="B45908"/>
+          <w:sz w:val="20"/>
+          <w:szCs w:val="20"/>
+        </w:rPr>
+        <w:t>2</w:t>
+      </w:r>
+      <w:r>
+        <w:rPr>
+          <w:rFonts w:ascii="Courier New" w:eastAsia="Times New Roman" w:hAnsi="Courier New" w:cs="Courier New"/>
+          <w:color w:val="0A0A0A"/>
+          <w:sz w:val="20"/>
+          <w:szCs w:val="20"/>
+        </w:rPr>
+        <w:t>ubuntu4_amd64.deb</w:t>
+      </w:r>
+    </w:p>
+    <w:p>
+      <w:pPr>
+        <w:numPr>
+          <w:ilvl w:val="0"/>
+          <w:numId w:val="3"/>
+        </w:numPr>
+        <w:shd w:val="clear" w:color="auto" w:fill="FFFFFF"/>
+        <w:spacing w:after="180" w:line="360" w:lineRule="atLeast"/>
+        <w:ind w:left="0"/>
+        <w:rPr>
+          <w:rFonts w:ascii="Arial" w:eastAsia="Times New Roman" w:hAnsi="Arial" w:cs="Arial"/>
+          <w:color w:val="0A0A0A"/>
+          <w:sz w:val="24"/>
+          <w:szCs w:val="24"/>
+        </w:rPr>
+      </w:pPr>
+      <w:r>
+        <w:rPr>
+          <w:rFonts w:ascii="Arial" w:eastAsia="Times New Roman" w:hAnsi="Arial" w:cs="Arial"/>
+          <w:b/>
+          <w:bCs/>
+          <w:color w:val="0A0A0A"/>
+          <w:sz w:val="24"/>
+          <w:szCs w:val="24"/>
+        </w:rPr>
+        <w:t>CUDA/</w:t>
+      </w:r>
+      <w:proofErr w:type="spellStart"/>
+      <w:r>
+        <w:rPr>
+          <w:rFonts w:ascii="Arial" w:eastAsia="Times New Roman" w:hAnsi="Arial" w:cs="Arial"/>
+          <w:b/>
+          <w:bCs/>
+          <w:color w:val="0A0A0A"/>
+          <w:sz w:val="24"/>
+          <w:szCs w:val="24"/>
+        </w:rPr>
+        <w:t>cuDNN</w:t>
+      </w:r>
+      <w:proofErr w:type="spellEnd"/>
+      <w:r>
+        <w:rPr>
+          <w:rFonts w:ascii="Arial" w:eastAsia="Times New Roman" w:hAnsi="Arial" w:cs="Arial"/>
+          <w:b/>
+          <w:bCs/>
+          <w:color w:val="0A0A0A"/>
+          <w:sz w:val="24"/>
+          <w:szCs w:val="24"/>
+        </w:rPr>
+        <w:t xml:space="preserve"> Version Mismatch</w:t>
+      </w:r>
+      <w:r>
+        <w:rPr>
+          <w:rFonts w:ascii="Arial" w:eastAsia="Times New Roman" w:hAnsi="Arial" w:cs="Arial"/>
+          <w:color w:val="0A0A0A"/>
+          <w:sz w:val="24"/>
+          <w:szCs w:val="24"/>
+        </w:rPr>
+        <w:t xml:space="preserve">: Google </w:t>
+      </w:r>
+      <w:proofErr w:type="spellStart"/>
+      <w:r>
+        <w:rPr>
+          <w:rFonts w:ascii="Arial" w:eastAsia="Times New Roman" w:hAnsi="Arial" w:cs="Arial"/>
+          <w:color w:val="0A0A0A"/>
+          <w:sz w:val="24"/>
+          <w:szCs w:val="24"/>
+        </w:rPr>
+        <w:t>Colab's</w:t>
+      </w:r>
+      <w:proofErr w:type="spellEnd"/>
+      <w:r>
+        <w:rPr>
+          <w:rFonts w:ascii="Arial" w:eastAsia="Times New Roman" w:hAnsi="Arial" w:cs="Arial"/>
+          <w:color w:val="0A0A0A"/>
+          <w:sz w:val="24"/>
+          <w:szCs w:val="24"/>
+        </w:rPr>
+        <w:t xml:space="preserve"> pre-installed CUDA version changes frequently, which can conflict with the version </w:t>
+      </w:r>
+      <w:proofErr w:type="spellStart"/>
+      <w:r>
+        <w:rPr>
+          <w:rFonts w:ascii="Arial" w:eastAsia="Times New Roman" w:hAnsi="Arial" w:cs="Arial"/>
+          <w:color w:val="0A0A0A"/>
+          <w:sz w:val="24"/>
+          <w:szCs w:val="24"/>
+        </w:rPr>
+        <w:t>PaddlePaddle</w:t>
+      </w:r>
+      <w:proofErr w:type="spellEnd"/>
+      <w:r>
+        <w:rPr>
+          <w:rFonts w:ascii="Arial" w:eastAsia="Times New Roman" w:hAnsi="Arial" w:cs="Arial"/>
+          <w:color w:val="0A0A0A"/>
+          <w:sz w:val="24"/>
+          <w:szCs w:val="24"/>
+        </w:rPr>
+        <w:t xml:space="preserve"> expects.</w:t>
+      </w:r>
+    </w:p>
+    <w:p>
+      <w:pPr>
+        <w:numPr>
+          <w:ilvl w:val="1"/>
+          <w:numId w:val="3"/>
+        </w:numPr>
+        <w:shd w:val="clear" w:color="auto" w:fill="FFFFFF"/>
+        <w:spacing w:after="180" w:line="360" w:lineRule="atLeast"/>
+        <w:ind w:left="0"/>
+        <w:rPr>
+          <w:rFonts w:ascii="Arial" w:eastAsia="Times New Roman" w:hAnsi="Arial" w:cs="Arial"/>
+          <w:color w:val="0A0A0A"/>
+          <w:sz w:val="24"/>
+          <w:szCs w:val="24"/>
+        </w:rPr>
+      </w:pPr>
+      <w:r>
+        <w:rPr>
+          <w:rFonts w:ascii="Arial" w:eastAsia="Times New Roman" w:hAnsi="Arial" w:cs="Arial"/>
+          <w:b/>
+          <w:bCs/>
+          <w:color w:val="0A0A0A"/>
+          <w:sz w:val="24"/>
+          <w:szCs w:val="24"/>
+        </w:rPr>
+        <w:t>Solution</w:t>
+      </w:r>
+      <w:r>
+        <w:rPr>
+          <w:rFonts w:ascii="Arial" w:eastAsia="Times New Roman" w:hAnsi="Arial" w:cs="Arial"/>
+          <w:color w:val="0A0A0A"/>
+          <w:sz w:val="24"/>
+          <w:szCs w:val="24"/>
+        </w:rPr>
+        <w:t>: Ensure you install the correct </w:t>
+      </w:r>
+      <w:proofErr w:type="spellStart"/>
+      <w:r>
+        <w:rPr>
+          <w:rFonts w:ascii="Courier New" w:eastAsia="Times New Roman" w:hAnsi="Courier New" w:cs="Courier New"/>
+          <w:color w:val="0A0A0A"/>
+          <w:sz w:val="21"/>
+          <w:szCs w:val="21"/>
+          <w:bdr w:val="single" w:sz="4" w:space="2" w:color="F3F5F6" w:frame="1"/>
+          <w:shd w:val="clear" w:color="auto" w:fill="F3F5F6"/>
+        </w:rPr>
+        <w:t>paddlepaddle-gpu</w:t>
+      </w:r>
+      <w:proofErr w:type="spellEnd"/>
+      <w:r>
+        <w:rPr>
+          <w:rFonts w:ascii="Arial" w:eastAsia="Times New Roman" w:hAnsi="Arial" w:cs="Arial"/>
+          <w:color w:val="0A0A0A"/>
+          <w:sz w:val="24"/>
+          <w:szCs w:val="24"/>
+        </w:rPr>
+        <w:t xml:space="preserve"> version that is compatible with the current </w:t>
+      </w:r>
+      <w:proofErr w:type="spellStart"/>
+      <w:r>
+        <w:rPr>
+          <w:rFonts w:ascii="Arial" w:eastAsia="Times New Roman" w:hAnsi="Arial" w:cs="Arial"/>
+          <w:color w:val="0A0A0A"/>
+          <w:sz w:val="24"/>
+          <w:szCs w:val="24"/>
+        </w:rPr>
+        <w:t>Colab</w:t>
+      </w:r>
+      <w:proofErr w:type="spellEnd"/>
+      <w:r>
+        <w:rPr>
+          <w:rFonts w:ascii="Arial" w:eastAsia="Times New Roman" w:hAnsi="Arial" w:cs="Arial"/>
+          <w:color w:val="0A0A0A"/>
+          <w:sz w:val="24"/>
+          <w:szCs w:val="24"/>
+        </w:rPr>
+        <w:t xml:space="preserve"> runtime's CUDA version. Check the </w:t>
+      </w:r>
+      <w:proofErr w:type="spellStart"/>
+      <w:r>
+        <w:rPr>
+          <w:rFonts w:ascii="Arial" w:eastAsia="Times New Roman" w:hAnsi="Arial" w:cs="Arial"/>
+          <w:color w:val="0A0A0A"/>
+          <w:sz w:val="24"/>
+          <w:szCs w:val="24"/>
+        </w:rPr>
+        <w:t>PaddlePaddle</w:t>
+      </w:r>
+      <w:proofErr w:type="spellEnd"/>
+      <w:r>
+        <w:rPr>
+          <w:rFonts w:ascii="Arial" w:eastAsia="Times New Roman" w:hAnsi="Arial" w:cs="Arial"/>
+          <w:color w:val="0A0A0A"/>
+          <w:sz w:val="24"/>
+          <w:szCs w:val="24"/>
+        </w:rPr>
+        <w:t xml:space="preserve"> installation page for the correct command. If a direct match is unavailable, sometimes using the CPU version (</w:t>
+      </w:r>
+      <w:r>
+        <w:rPr>
+          <w:rFonts w:ascii="Courier New" w:eastAsia="Times New Roman" w:hAnsi="Courier New" w:cs="Courier New"/>
+          <w:color w:val="0A0A0A"/>
+          <w:sz w:val="21"/>
+          <w:szCs w:val="21"/>
+          <w:bdr w:val="single" w:sz="4" w:space="2" w:color="F3F5F6" w:frame="1"/>
+          <w:shd w:val="clear" w:color="auto" w:fill="F3F5F6"/>
+        </w:rPr>
+        <w:t xml:space="preserve">!pip install </w:t>
+      </w:r>
+      <w:proofErr w:type="spellStart"/>
+      <w:r>
+        <w:rPr>
+          <w:rFonts w:ascii="Courier New" w:eastAsia="Times New Roman" w:hAnsi="Courier New" w:cs="Courier New"/>
+          <w:color w:val="0A0A0A"/>
+          <w:sz w:val="21"/>
+          <w:szCs w:val="21"/>
+          <w:bdr w:val="single" w:sz="4" w:space="2" w:color="F3F5F6" w:frame="1"/>
+          <w:shd w:val="clear" w:color="auto" w:fill="F3F5F6"/>
+        </w:rPr>
+        <w:t>paddlepaddle</w:t>
+      </w:r>
+      <w:proofErr w:type="spellEnd"/>
+      <w:r>
+        <w:rPr>
+          <w:rFonts w:ascii="Arial" w:eastAsia="Times New Roman" w:hAnsi="Arial" w:cs="Arial"/>
+          <w:color w:val="0A0A0A"/>
+          <w:sz w:val="24"/>
+          <w:szCs w:val="24"/>
+        </w:rPr>
+        <w:t>) can serve as a reliable, albeit slower, alternative.</w:t>
+      </w:r>
+    </w:p>
+    <w:p>
+      <w:pPr>
+        <w:numPr>
+          <w:ilvl w:val="0"/>
+          <w:numId w:val="3"/>
+        </w:numPr>
+        <w:shd w:val="clear" w:color="auto" w:fill="FFFFFF"/>
+        <w:spacing w:after="180" w:line="360" w:lineRule="atLeast"/>
+        <w:ind w:left="0"/>
+        <w:rPr>
+          <w:rFonts w:ascii="Arial" w:eastAsia="Times New Roman" w:hAnsi="Arial" w:cs="Arial"/>
+          <w:color w:val="0A0A0A"/>
+          <w:sz w:val="24"/>
+          <w:szCs w:val="24"/>
+        </w:rPr>
+      </w:pPr>
+      <w:r>
+        <w:rPr>
+          <w:rFonts w:ascii="Arial" w:eastAsia="Times New Roman" w:hAnsi="Arial" w:cs="Arial"/>
+          <w:b/>
+          <w:bCs/>
+          <w:color w:val="0A0A0A"/>
+          <w:sz w:val="24"/>
+          <w:szCs w:val="24"/>
+        </w:rPr>
+        <w:t>Out of Memory (OOM) Errors</w:t>
+      </w:r>
+      <w:r>
+        <w:rPr>
+          <w:rFonts w:ascii="Arial" w:eastAsia="Times New Roman" w:hAnsi="Arial" w:cs="Arial"/>
+          <w:color w:val="0A0A0A"/>
+          <w:sz w:val="24"/>
+          <w:szCs w:val="24"/>
+        </w:rPr>
+        <w:t xml:space="preserve">: </w:t>
+      </w:r>
+      <w:proofErr w:type="spellStart"/>
+      <w:r>
+        <w:rPr>
+          <w:rFonts w:ascii="Arial" w:eastAsia="Times New Roman" w:hAnsi="Arial" w:cs="Arial"/>
+          <w:color w:val="0A0A0A"/>
+          <w:sz w:val="24"/>
+          <w:szCs w:val="24"/>
+        </w:rPr>
+        <w:t>PaddleOCR</w:t>
+      </w:r>
+      <w:proofErr w:type="spellEnd"/>
+      <w:r>
+        <w:rPr>
+          <w:rFonts w:ascii="Arial" w:eastAsia="Times New Roman" w:hAnsi="Arial" w:cs="Arial"/>
+          <w:color w:val="0A0A0A"/>
+          <w:sz w:val="24"/>
+          <w:szCs w:val="24"/>
+        </w:rPr>
+        <w:t xml:space="preserve"> models can be computationally heavy, especially on the T4 GPUs often provided by </w:t>
+      </w:r>
+      <w:proofErr w:type="spellStart"/>
+      <w:r>
+        <w:rPr>
+          <w:rFonts w:ascii="Arial" w:eastAsia="Times New Roman" w:hAnsi="Arial" w:cs="Arial"/>
+          <w:color w:val="0A0A0A"/>
+          <w:sz w:val="24"/>
+          <w:szCs w:val="24"/>
+        </w:rPr>
+        <w:t>Colab's</w:t>
+      </w:r>
+      <w:proofErr w:type="spellEnd"/>
+      <w:r>
+        <w:rPr>
+          <w:rFonts w:ascii="Arial" w:eastAsia="Times New Roman" w:hAnsi="Arial" w:cs="Arial"/>
+          <w:color w:val="0A0A0A"/>
+          <w:sz w:val="24"/>
+          <w:szCs w:val="24"/>
+        </w:rPr>
+        <w:t xml:space="preserve"> free tier.</w:t>
+      </w:r>
+    </w:p>
+    <w:p>
+      <w:pPr>
+        <w:numPr>
+          <w:ilvl w:val="1"/>
+          <w:numId w:val="3"/>
+        </w:numPr>
+        <w:shd w:val="clear" w:color="auto" w:fill="FFFFFF"/>
+        <w:spacing w:after="180" w:line="360" w:lineRule="atLeast"/>
+        <w:ind w:left="0"/>
+        <w:rPr>
+          <w:rFonts w:ascii="Arial" w:eastAsia="Times New Roman" w:hAnsi="Arial" w:cs="Arial"/>
+          <w:color w:val="0A0A0A"/>
+          <w:sz w:val="24"/>
+          <w:szCs w:val="24"/>
+        </w:rPr>
+      </w:pPr>
+      <w:r>
+        <w:rPr>
+          <w:rFonts w:ascii="Arial" w:eastAsia="Times New Roman" w:hAnsi="Arial" w:cs="Arial"/>
+          <w:b/>
+          <w:bCs/>
+          <w:color w:val="0A0A0A"/>
+          <w:sz w:val="24"/>
+          <w:szCs w:val="24"/>
+        </w:rPr>
+        <w:t>Solution</w:t>
+      </w:r>
+      <w:r>
+        <w:rPr>
+          <w:rFonts w:ascii="Arial" w:eastAsia="Times New Roman" w:hAnsi="Arial" w:cs="Arial"/>
+          <w:color w:val="0A0A0A"/>
+          <w:sz w:val="24"/>
+          <w:szCs w:val="24"/>
+        </w:rPr>
+        <w:t xml:space="preserve">: Try reducing the batch size in your configuration, using a smaller OCR model, or upgrading to </w:t>
+      </w:r>
+      <w:proofErr w:type="spellStart"/>
+      <w:r>
+        <w:rPr>
+          <w:rFonts w:ascii="Arial" w:eastAsia="Times New Roman" w:hAnsi="Arial" w:cs="Arial"/>
+          <w:color w:val="0A0A0A"/>
+          <w:sz w:val="24"/>
+          <w:szCs w:val="24"/>
+        </w:rPr>
+        <w:t>Colab</w:t>
+      </w:r>
+      <w:proofErr w:type="spellEnd"/>
+      <w:r>
+        <w:rPr>
+          <w:rFonts w:ascii="Arial" w:eastAsia="Times New Roman" w:hAnsi="Arial" w:cs="Arial"/>
+          <w:color w:val="0A0A0A"/>
+          <w:sz w:val="24"/>
+          <w:szCs w:val="24"/>
+        </w:rPr>
+        <w:t xml:space="preserve"> Pro for access to better GPUs or more memory.</w:t>
+      </w:r>
+    </w:p>
+    <w:p>
+      <w:pPr>
+        <w:numPr>
+          <w:ilvl w:val="0"/>
+          <w:numId w:val="3"/>
+        </w:numPr>
+        <w:shd w:val="clear" w:color="auto" w:fill="FFFFFF"/>
+        <w:spacing w:after="180" w:line="360" w:lineRule="atLeast"/>
+        <w:ind w:left="0"/>
+        <w:rPr>
+          <w:rFonts w:ascii="Arial" w:eastAsia="Times New Roman" w:hAnsi="Arial" w:cs="Arial"/>
+          <w:color w:val="0A0A0A"/>
+          <w:sz w:val="24"/>
+          <w:szCs w:val="24"/>
+        </w:rPr>
+      </w:pPr>
+      <w:r>
+        <w:rPr>
+          <w:rFonts w:ascii="Arial" w:eastAsia="Times New Roman" w:hAnsi="Arial" w:cs="Arial"/>
+          <w:b/>
+          <w:bCs/>
+          <w:color w:val="0A0A0A"/>
+          <w:sz w:val="24"/>
+          <w:szCs w:val="24"/>
+        </w:rPr>
+        <w:t>Library Loading Conflicts</w:t>
+      </w:r>
+      <w:r>
+        <w:rPr>
+          <w:rFonts w:ascii="Arial" w:eastAsia="Times New Roman" w:hAnsi="Arial" w:cs="Arial"/>
+          <w:color w:val="0A0A0A"/>
+          <w:sz w:val="24"/>
+          <w:szCs w:val="24"/>
+        </w:rPr>
+        <w:t xml:space="preserve">: If you are using other deep learning libraries (like </w:t>
+      </w:r>
+      <w:proofErr w:type="spellStart"/>
+      <w:r>
+        <w:rPr>
+          <w:rFonts w:ascii="Arial" w:eastAsia="Times New Roman" w:hAnsi="Arial" w:cs="Arial"/>
+          <w:color w:val="0A0A0A"/>
+          <w:sz w:val="24"/>
+          <w:szCs w:val="24"/>
+        </w:rPr>
+        <w:t>PyTorch</w:t>
+      </w:r>
+      <w:proofErr w:type="spellEnd"/>
+      <w:r>
+        <w:rPr>
+          <w:rFonts w:ascii="Arial" w:eastAsia="Times New Roman" w:hAnsi="Arial" w:cs="Arial"/>
+          <w:color w:val="0A0A0A"/>
+          <w:sz w:val="24"/>
+          <w:szCs w:val="24"/>
+        </w:rPr>
+        <w:t xml:space="preserve"> or </w:t>
+      </w:r>
+      <w:proofErr w:type="spellStart"/>
+      <w:r>
+        <w:rPr>
+          <w:rFonts w:ascii="Arial" w:eastAsia="Times New Roman" w:hAnsi="Arial" w:cs="Arial"/>
+          <w:color w:val="0A0A0A"/>
+          <w:sz w:val="24"/>
+          <w:szCs w:val="24"/>
+        </w:rPr>
+        <w:t>TensorFlow</w:t>
+      </w:r>
+      <w:proofErr w:type="spellEnd"/>
+      <w:r>
+        <w:rPr>
+          <w:rFonts w:ascii="Arial" w:eastAsia="Times New Roman" w:hAnsi="Arial" w:cs="Arial"/>
+          <w:color w:val="0A0A0A"/>
+          <w:sz w:val="24"/>
+          <w:szCs w:val="24"/>
+        </w:rPr>
+        <w:t xml:space="preserve">) simultaneously, they might load conflicting versions of shared libraries like </w:t>
+      </w:r>
+      <w:proofErr w:type="spellStart"/>
+      <w:r>
+        <w:rPr>
+          <w:rFonts w:ascii="Arial" w:eastAsia="Times New Roman" w:hAnsi="Arial" w:cs="Arial"/>
+          <w:color w:val="0A0A0A"/>
+          <w:sz w:val="24"/>
+          <w:szCs w:val="24"/>
+        </w:rPr>
+        <w:t>OpenMP</w:t>
+      </w:r>
+      <w:proofErr w:type="spellEnd"/>
+      <w:r>
+        <w:rPr>
+          <w:rFonts w:ascii="Arial" w:eastAsia="Times New Roman" w:hAnsi="Arial" w:cs="Arial"/>
+          <w:color w:val="0A0A0A"/>
+          <w:sz w:val="24"/>
+          <w:szCs w:val="24"/>
+        </w:rPr>
+        <w:t>.</w:t>
+      </w:r>
+    </w:p>
+    <w:p>
+      <w:pPr>
+        <w:numPr>
+          <w:ilvl w:val="1"/>
+          <w:numId w:val="3"/>
+        </w:numPr>
+        <w:shd w:val="clear" w:color="auto" w:fill="FFFFFF"/>
+        <w:spacing w:after="180" w:line="360" w:lineRule="atLeast"/>
+        <w:ind w:left="0"/>
+        <w:rPr>
+          <w:rFonts w:ascii="Arial" w:eastAsia="Times New Roman" w:hAnsi="Arial" w:cs="Arial"/>
+          <w:color w:val="0A0A0A"/>
+          <w:sz w:val="24"/>
+          <w:szCs w:val="24"/>
+        </w:rPr>
+      </w:pPr>
+      <w:r>
+        <w:rPr>
+          <w:rFonts w:ascii="Arial" w:eastAsia="Times New Roman" w:hAnsi="Arial" w:cs="Arial"/>
+          <w:b/>
+          <w:bCs/>
+          <w:color w:val="0A0A0A"/>
+          <w:sz w:val="24"/>
+          <w:szCs w:val="24"/>
+        </w:rPr>
+        <w:t>Solution</w:t>
+      </w:r>
+      <w:r>
+        <w:rPr>
+          <w:rFonts w:ascii="Arial" w:eastAsia="Times New Roman" w:hAnsi="Arial" w:cs="Arial"/>
+          <w:color w:val="0A0A0A"/>
+          <w:sz w:val="24"/>
+          <w:szCs w:val="24"/>
+        </w:rPr>
+        <w:t xml:space="preserve">: Add the following line at the very beginning of your </w:t>
+      </w:r>
+      <w:proofErr w:type="spellStart"/>
+      <w:r>
+        <w:rPr>
+          <w:rFonts w:ascii="Arial" w:eastAsia="Times New Roman" w:hAnsi="Arial" w:cs="Arial"/>
+          <w:color w:val="0A0A0A"/>
+          <w:sz w:val="24"/>
+          <w:szCs w:val="24"/>
+        </w:rPr>
+        <w:t>Colab</w:t>
+      </w:r>
+      <w:proofErr w:type="spellEnd"/>
+      <w:r>
+        <w:rPr>
+          <w:rFonts w:ascii="Arial" w:eastAsia="Times New Roman" w:hAnsi="Arial" w:cs="Arial"/>
+          <w:color w:val="0A0A0A"/>
+          <w:sz w:val="24"/>
+          <w:szCs w:val="24"/>
+        </w:rPr>
+        <w:t xml:space="preserve"> notebook to resolve potential </w:t>
+      </w:r>
+      <w:proofErr w:type="spellStart"/>
+      <w:r>
+        <w:rPr>
+          <w:rFonts w:ascii="Arial" w:eastAsia="Times New Roman" w:hAnsi="Arial" w:cs="Arial"/>
+          <w:color w:val="0A0A0A"/>
+          <w:sz w:val="24"/>
+          <w:szCs w:val="24"/>
+        </w:rPr>
+        <w:t>OpenMP</w:t>
+      </w:r>
+      <w:proofErr w:type="spellEnd"/>
+      <w:r>
+        <w:rPr>
+          <w:rFonts w:ascii="Arial" w:eastAsia="Times New Roman" w:hAnsi="Arial" w:cs="Arial"/>
+          <w:color w:val="0A0A0A"/>
+          <w:sz w:val="24"/>
+          <w:szCs w:val="24"/>
+        </w:rPr>
+        <w:t xml:space="preserve"> conflicts:</w:t>
+      </w:r>
+    </w:p>
+    <w:p>
+      <w:pPr>
+        <w:shd w:val="clear" w:color="auto" w:fill="E5EDFF"/>
+        <w:spacing w:after="180" w:line="390" w:lineRule="atLeast"/>
+        <w:rPr>
+          <w:rFonts w:ascii="Arial" w:eastAsia="Times New Roman" w:hAnsi="Arial" w:cs="Arial"/>
+          <w:color w:val="0A0A0A"/>
+          <w:sz w:val="30"/>
+          <w:szCs w:val="30"/>
+        </w:rPr>
+      </w:pPr>
+      <w:r>
+        <w:rPr>
+          <w:rFonts w:ascii="Arial" w:eastAsia="Times New Roman" w:hAnsi="Arial" w:cs="Arial"/>
+          <w:color w:val="0A0A0A"/>
+          <w:sz w:val="30"/>
+          <w:szCs w:val="30"/>
+        </w:rPr>
+        <w:t>python</w:t>
+      </w:r>
+    </w:p>
+    <w:p>
+      <w:pPr>
+        <w:shd w:val="clear" w:color="auto" w:fill="FFFFFF"/>
+        <w:tabs>
+          <w:tab w:val="left" w:pos="916"/>
+          <w:tab w:val="left" w:pos="1832"/>
+          <w:tab w:val="left" w:pos="2748"/>
+          <w:tab w:val="left" w:pos="3664"/>
+          <w:tab w:val="left" w:pos="4580"/>
+          <w:tab w:val="left" w:pos="5496"/>
+          <w:tab w:val="left" w:pos="6412"/>
+          <w:tab w:val="left" w:pos="7328"/>
+          <w:tab w:val="left" w:pos="8244"/>
+          <w:tab w:val="left" w:pos="9160"/>
+          <w:tab w:val="left" w:pos="10076"/>
+          <w:tab w:val="left" w:pos="10992"/>
+          <w:tab w:val="left" w:pos="11908"/>
+          <w:tab w:val="left" w:pos="12824"/>
+          <w:tab w:val="left" w:pos="13740"/>
+          <w:tab w:val="left" w:pos="14656"/>
+        </w:tabs>
+        <w:spacing w:after="0" w:line="330" w:lineRule="atLeast"/>
+        <w:rPr>
+          <w:rFonts w:ascii="Courier New" w:eastAsia="Times New Roman" w:hAnsi="Courier New" w:cs="Courier New"/>
+          <w:color w:val="0A0A0A"/>
+          <w:sz w:val="20"/>
+          <w:szCs w:val="20"/>
+        </w:rPr>
+      </w:pPr>
+      <w:r>
+        <w:rPr>
+          <w:rFonts w:ascii="Courier New" w:eastAsia="Times New Roman" w:hAnsi="Courier New" w:cs="Courier New"/>
+          <w:color w:val="9334E6"/>
+          <w:sz w:val="20"/>
+          <w:szCs w:val="20"/>
+        </w:rPr>
+        <w:t>import</w:t>
+      </w:r>
+      <w:r>
+        <w:rPr>
+          <w:rFonts w:ascii="Courier New" w:eastAsia="Times New Roman" w:hAnsi="Courier New" w:cs="Courier New"/>
+          <w:color w:val="0A0A0A"/>
+          <w:sz w:val="20"/>
+          <w:szCs w:val="20"/>
+        </w:rPr>
+        <w:t xml:space="preserve"> </w:t>
+      </w:r>
+      <w:proofErr w:type="spellStart"/>
+      <w:r>
+        <w:rPr>
+          <w:rFonts w:ascii="Courier New" w:eastAsia="Times New Roman" w:hAnsi="Courier New" w:cs="Courier New"/>
+          <w:color w:val="B45908"/>
+          <w:sz w:val="20"/>
+          <w:szCs w:val="20"/>
+        </w:rPr>
+        <w:t>os</w:t>
+      </w:r>
+      <w:proofErr w:type="spellEnd"/>
+    </w:p>
+    <w:p>
+      <w:pPr>
+        <w:shd w:val="clear" w:color="auto" w:fill="FFFFFF"/>
+        <w:tabs>
+          <w:tab w:val="left" w:pos="916"/>
+          <w:tab w:val="left" w:pos="1832"/>
+          <w:tab w:val="left" w:pos="2748"/>
+          <w:tab w:val="left" w:pos="3664"/>
+          <w:tab w:val="left" w:pos="4580"/>
+          <w:tab w:val="left" w:pos="5496"/>
+          <w:tab w:val="left" w:pos="6412"/>
+          <w:tab w:val="left" w:pos="7328"/>
+          <w:tab w:val="left" w:pos="8244"/>
+          <w:tab w:val="left" w:pos="9160"/>
+          <w:tab w:val="left" w:pos="10076"/>
+          <w:tab w:val="left" w:pos="10992"/>
+          <w:tab w:val="left" w:pos="11908"/>
+          <w:tab w:val="left" w:pos="12824"/>
+          <w:tab w:val="left" w:pos="13740"/>
+          <w:tab w:val="left" w:pos="14656"/>
+        </w:tabs>
+        <w:spacing w:line="330" w:lineRule="atLeast"/>
+        <w:rPr>
+          <w:rFonts w:ascii="Courier New" w:eastAsia="Times New Roman" w:hAnsi="Courier New" w:cs="Courier New"/>
+          <w:color w:val="0A0A0A"/>
+          <w:sz w:val="20"/>
+          <w:szCs w:val="20"/>
+        </w:rPr>
+      </w:pPr>
+      <w:proofErr w:type="spellStart"/>
+      <w:r>
+        <w:rPr>
+          <w:rFonts w:ascii="Courier New" w:eastAsia="Times New Roman" w:hAnsi="Courier New" w:cs="Courier New"/>
+          <w:color w:val="0A0A0A"/>
+          <w:sz w:val="20"/>
+          <w:szCs w:val="20"/>
+        </w:rPr>
+        <w:lastRenderedPageBreak/>
+        <w:t>os.environ</w:t>
+      </w:r>
+      <w:proofErr w:type="spellEnd"/>
+      <w:r>
+        <w:rPr>
+          <w:rFonts w:ascii="Courier New" w:eastAsia="Times New Roman" w:hAnsi="Courier New" w:cs="Courier New"/>
+          <w:color w:val="0A0A0A"/>
+          <w:sz w:val="20"/>
+          <w:szCs w:val="20"/>
+        </w:rPr>
+        <w:t>[</w:t>
+      </w:r>
+      <w:r>
+        <w:rPr>
+          <w:rFonts w:ascii="Courier New" w:eastAsia="Times New Roman" w:hAnsi="Courier New" w:cs="Courier New"/>
+          <w:color w:val="188038"/>
+          <w:sz w:val="20"/>
+          <w:szCs w:val="20"/>
+        </w:rPr>
+        <w:t>'KMP_DUPLICATE_LIB_OK'</w:t>
+      </w:r>
+      <w:r>
+        <w:rPr>
+          <w:rFonts w:ascii="Courier New" w:eastAsia="Times New Roman" w:hAnsi="Courier New" w:cs="Courier New"/>
+          <w:color w:val="0A0A0A"/>
+          <w:sz w:val="20"/>
+          <w:szCs w:val="20"/>
+        </w:rPr>
+        <w:t xml:space="preserve">] = </w:t>
+      </w:r>
+      <w:r>
+        <w:rPr>
+          <w:rFonts w:ascii="Courier New" w:eastAsia="Times New Roman" w:hAnsi="Courier New" w:cs="Courier New"/>
+          <w:color w:val="188038"/>
+          <w:sz w:val="20"/>
+          <w:szCs w:val="20"/>
+        </w:rPr>
+        <w:t>'TRUE'</w:t>
+      </w:r>
+    </w:p>
+    <w:p>
+      <w:pPr>
+        <w:numPr>
+          <w:ilvl w:val="0"/>
+          <w:numId w:val="3"/>
+        </w:numPr>
+        <w:shd w:val="clear" w:color="auto" w:fill="FFFFFF"/>
+        <w:spacing w:after="180" w:line="360" w:lineRule="atLeast"/>
+        <w:ind w:left="0"/>
+        <w:rPr>
+          <w:rFonts w:ascii="Arial" w:eastAsia="Times New Roman" w:hAnsi="Arial" w:cs="Arial"/>
+          <w:color w:val="0A0A0A"/>
+          <w:sz w:val="24"/>
+          <w:szCs w:val="24"/>
+        </w:rPr>
+      </w:pPr>
+      <w:r>
+        <w:rPr>
+          <w:rFonts w:ascii="Arial" w:eastAsia="Times New Roman" w:hAnsi="Arial" w:cs="Arial"/>
+          <w:b/>
+          <w:bCs/>
+          <w:color w:val="0A0A0A"/>
+          <w:sz w:val="24"/>
+          <w:szCs w:val="24"/>
+        </w:rPr>
+        <w:t>General Dependency Conflicts</w:t>
+      </w:r>
+      <w:r>
+        <w:rPr>
+          <w:rFonts w:ascii="Arial" w:eastAsia="Times New Roman" w:hAnsi="Arial" w:cs="Arial"/>
+          <w:color w:val="0A0A0A"/>
+          <w:sz w:val="24"/>
+          <w:szCs w:val="24"/>
+        </w:rPr>
+        <w:t xml:space="preserve">: The </w:t>
+      </w:r>
+      <w:proofErr w:type="spellStart"/>
+      <w:r>
+        <w:rPr>
+          <w:rFonts w:ascii="Arial" w:eastAsia="Times New Roman" w:hAnsi="Arial" w:cs="Arial"/>
+          <w:color w:val="0A0A0A"/>
+          <w:sz w:val="24"/>
+          <w:szCs w:val="24"/>
+        </w:rPr>
+        <w:t>Colab</w:t>
+      </w:r>
+      <w:proofErr w:type="spellEnd"/>
+      <w:r>
+        <w:rPr>
+          <w:rFonts w:ascii="Arial" w:eastAsia="Times New Roman" w:hAnsi="Arial" w:cs="Arial"/>
+          <w:color w:val="0A0A0A"/>
+          <w:sz w:val="24"/>
+          <w:szCs w:val="24"/>
+        </w:rPr>
+        <w:t xml:space="preserve"> environment is dynamic. Sometimes, pre-installed packages conflict with </w:t>
+      </w:r>
+      <w:proofErr w:type="spellStart"/>
+      <w:r>
+        <w:rPr>
+          <w:rFonts w:ascii="Arial" w:eastAsia="Times New Roman" w:hAnsi="Arial" w:cs="Arial"/>
+          <w:color w:val="0A0A0A"/>
+          <w:sz w:val="24"/>
+          <w:szCs w:val="24"/>
+        </w:rPr>
+        <w:t>PaddleOCR's</w:t>
+      </w:r>
+      <w:proofErr w:type="spellEnd"/>
+      <w:r>
+        <w:rPr>
+          <w:rFonts w:ascii="Arial" w:eastAsia="Times New Roman" w:hAnsi="Arial" w:cs="Arial"/>
+          <w:color w:val="0A0A0A"/>
+          <w:sz w:val="24"/>
+          <w:szCs w:val="24"/>
+        </w:rPr>
+        <w:t xml:space="preserve"> dependencies.</w:t>
+      </w:r>
+    </w:p>
+    <w:p>
+      <w:pPr>
+        <w:numPr>
+          <w:ilvl w:val="1"/>
+          <w:numId w:val="3"/>
+        </w:numPr>
+        <w:shd w:val="clear" w:color="auto" w:fill="FFFFFF"/>
+        <w:spacing w:after="180" w:line="360" w:lineRule="atLeast"/>
+        <w:ind w:left="0"/>
+        <w:rPr>
+          <w:rFonts w:ascii="Arial" w:eastAsia="Times New Roman" w:hAnsi="Arial" w:cs="Arial"/>
+          <w:color w:val="0A0A0A"/>
+          <w:sz w:val="24"/>
+          <w:szCs w:val="24"/>
+        </w:rPr>
+      </w:pPr>
+      <w:r>
+        <w:rPr>
+          <w:rFonts w:ascii="Arial" w:eastAsia="Times New Roman" w:hAnsi="Arial" w:cs="Arial"/>
+          <w:b/>
+          <w:bCs/>
+          <w:color w:val="0A0A0A"/>
+          <w:sz w:val="24"/>
+          <w:szCs w:val="24"/>
+        </w:rPr>
+        <w:t>Solution</w:t>
+      </w:r>
+      <w:r>
+        <w:rPr>
+          <w:rFonts w:ascii="Arial" w:eastAsia="Times New Roman" w:hAnsi="Arial" w:cs="Arial"/>
+          <w:color w:val="0A0A0A"/>
+          <w:sz w:val="24"/>
+          <w:szCs w:val="24"/>
+        </w:rPr>
+        <w:t>: Try installing </w:t>
+      </w:r>
+      <w:proofErr w:type="spellStart"/>
+      <w:r>
+        <w:rPr>
+          <w:rFonts w:ascii="Courier New" w:eastAsia="Times New Roman" w:hAnsi="Courier New" w:cs="Courier New"/>
+          <w:color w:val="0A0A0A"/>
+          <w:sz w:val="21"/>
+          <w:szCs w:val="21"/>
+          <w:bdr w:val="single" w:sz="4" w:space="2" w:color="F3F5F6" w:frame="1"/>
+          <w:shd w:val="clear" w:color="auto" w:fill="F3F5F6"/>
+        </w:rPr>
+        <w:t>paddleocr</w:t>
+      </w:r>
+      <w:proofErr w:type="spellEnd"/>
+      <w:r>
+        <w:rPr>
+          <w:rFonts w:ascii="Arial" w:eastAsia="Times New Roman" w:hAnsi="Arial" w:cs="Arial"/>
+          <w:color w:val="0A0A0A"/>
+          <w:sz w:val="24"/>
+          <w:szCs w:val="24"/>
+        </w:rPr>
+        <w:t> and </w:t>
+      </w:r>
+      <w:proofErr w:type="spellStart"/>
+      <w:r>
+        <w:rPr>
+          <w:rFonts w:ascii="Courier New" w:eastAsia="Times New Roman" w:hAnsi="Courier New" w:cs="Courier New"/>
+          <w:color w:val="0A0A0A"/>
+          <w:sz w:val="21"/>
+          <w:szCs w:val="21"/>
+          <w:bdr w:val="single" w:sz="4" w:space="2" w:color="F3F5F6" w:frame="1"/>
+          <w:shd w:val="clear" w:color="auto" w:fill="F3F5F6"/>
+        </w:rPr>
+        <w:t>paddlepaddle-gpu</w:t>
+      </w:r>
+      <w:proofErr w:type="spellEnd"/>
+      <w:r>
+        <w:rPr>
+          <w:rFonts w:ascii="Arial" w:eastAsia="Times New Roman" w:hAnsi="Arial" w:cs="Arial"/>
+          <w:color w:val="0A0A0A"/>
+          <w:sz w:val="24"/>
+          <w:szCs w:val="24"/>
+        </w:rPr>
+        <w:t> in a fresh, new notebook, and run a basic test case. A minimal, working example notebook can be found in the </w:t>
+      </w:r>
+      <w:proofErr w:type="spellStart"/>
+      <w:r>
+        <w:rPr>
+          <w:rFonts w:ascii="Arial" w:eastAsia="Times New Roman" w:hAnsi="Arial" w:cs="Arial"/>
+          <w:color w:val="0A0A0A"/>
+          <w:sz w:val="24"/>
+          <w:szCs w:val="24"/>
+        </w:rPr>
+        <w:fldChar w:fldCharType="begin"/>
+      </w:r>
+      <w:r>
+        <w:rPr>
+          <w:rFonts w:ascii="Arial" w:eastAsia="Times New Roman" w:hAnsi="Arial" w:cs="Arial"/>
+          <w:color w:val="0A0A0A"/>
+          <w:sz w:val="24"/>
+          <w:szCs w:val="24"/>
+        </w:rPr>
+        <w:instrText xml:space="preserve"> HYPERLINK "https://github.com/Dmitry543/Fine-Tuning-OCR-Model-with-PaddleOCR/blob/main/main.ipynb" \t "_blank" </w:instrText>
+      </w:r>
+      <w:r>
+        <w:rPr>
+          <w:rFonts w:ascii="Arial" w:eastAsia="Times New Roman" w:hAnsi="Arial" w:cs="Arial"/>
+          <w:color w:val="0A0A0A"/>
+          <w:sz w:val="24"/>
+          <w:szCs w:val="24"/>
+        </w:rPr>
+        <w:fldChar w:fldCharType="separate"/>
+      </w:r>
+      <w:r>
+        <w:rPr>
+          <w:rFonts w:ascii="Arial" w:eastAsia="Times New Roman" w:hAnsi="Arial" w:cs="Arial"/>
+          <w:color w:val="1A0DAB"/>
+          <w:sz w:val="24"/>
+          <w:szCs w:val="24"/>
+          <w:u w:val="single"/>
+        </w:rPr>
+        <w:t>PaddleOCR</w:t>
+      </w:r>
+      <w:proofErr w:type="spellEnd"/>
+      <w:r>
+        <w:rPr>
+          <w:rFonts w:ascii="Arial" w:eastAsia="Times New Roman" w:hAnsi="Arial" w:cs="Arial"/>
+          <w:color w:val="1A0DAB"/>
+          <w:sz w:val="24"/>
+          <w:szCs w:val="24"/>
+          <w:u w:val="single"/>
+        </w:rPr>
+        <w:t xml:space="preserve"> repo</w:t>
+      </w:r>
+      <w:r>
+        <w:rPr>
+          <w:rFonts w:ascii="Arial" w:eastAsia="Times New Roman" w:hAnsi="Arial" w:cs="Arial"/>
+          <w:color w:val="0A0A0A"/>
+          <w:sz w:val="24"/>
+          <w:szCs w:val="24"/>
+        </w:rPr>
+        <w:fldChar w:fldCharType="end"/>
+      </w:r>
+      <w:r>
+        <w:rPr>
+          <w:rFonts w:ascii="Arial" w:eastAsia="Times New Roman" w:hAnsi="Arial" w:cs="Arial"/>
+          <w:color w:val="0A0A0A"/>
+          <w:sz w:val="24"/>
+          <w:szCs w:val="24"/>
+        </w:rPr>
+        <w:t>. </w:t>
+      </w:r>
+    </w:p>
+    <w:p>
+      <w:pPr>
+        <w:shd w:val="clear" w:color="auto" w:fill="FFFFFF"/>
+        <w:spacing w:line="420" w:lineRule="atLeast"/>
+        <w:rPr>
+          <w:rFonts w:ascii="Arial" w:eastAsia="Times New Roman" w:hAnsi="Arial" w:cs="Arial"/>
+          <w:b/>
+          <w:bCs/>
+          <w:color w:val="001D35"/>
+          <w:sz w:val="30"/>
+          <w:szCs w:val="30"/>
+        </w:rPr>
+      </w:pPr>
+      <w:r>
+        <w:rPr>
+          <w:rFonts w:ascii="Arial" w:eastAsia="Times New Roman" w:hAnsi="Arial" w:cs="Arial"/>
+          <w:b/>
+          <w:bCs/>
+          <w:color w:val="001D35"/>
+          <w:sz w:val="30"/>
+          <w:szCs w:val="30"/>
+        </w:rPr>
+        <w:t xml:space="preserve">Steps for a Stable Setup on </w:t>
+      </w:r>
+      <w:proofErr w:type="spellStart"/>
+      <w:r>
+        <w:rPr>
+          <w:rFonts w:ascii="Arial" w:eastAsia="Times New Roman" w:hAnsi="Arial" w:cs="Arial"/>
+          <w:b/>
+          <w:bCs/>
+          <w:color w:val="001D35"/>
+          <w:sz w:val="30"/>
+          <w:szCs w:val="30"/>
+        </w:rPr>
+        <w:t>Colab</w:t>
+      </w:r>
+      <w:proofErr w:type="spellEnd"/>
+    </w:p>
+    <w:p>
+      <w:pPr>
+        <w:numPr>
+          <w:ilvl w:val="0"/>
+          <w:numId w:val="4"/>
+        </w:numPr>
+        <w:shd w:val="clear" w:color="auto" w:fill="FFFFFF"/>
+        <w:spacing w:after="180" w:line="360" w:lineRule="atLeast"/>
+        <w:ind w:left="0"/>
+        <w:rPr>
+          <w:rFonts w:ascii="Arial" w:eastAsia="Times New Roman" w:hAnsi="Arial" w:cs="Arial"/>
+          <w:color w:val="0A0A0A"/>
+          <w:sz w:val="24"/>
+          <w:szCs w:val="24"/>
+        </w:rPr>
+      </w:pPr>
+      <w:r>
+        <w:rPr>
+          <w:rFonts w:ascii="Arial" w:eastAsia="Times New Roman" w:hAnsi="Arial" w:cs="Arial"/>
+          <w:b/>
+          <w:bCs/>
+          <w:color w:val="0A0A0A"/>
+          <w:sz w:val="24"/>
+          <w:szCs w:val="24"/>
+        </w:rPr>
+        <w:t>Change Runtime</w:t>
+      </w:r>
+      <w:r>
+        <w:rPr>
+          <w:rFonts w:ascii="Arial" w:eastAsia="Times New Roman" w:hAnsi="Arial" w:cs="Arial"/>
+          <w:color w:val="0A0A0A"/>
+          <w:sz w:val="24"/>
+          <w:szCs w:val="24"/>
+        </w:rPr>
+        <w:t>: Go to </w:t>
+      </w:r>
+      <w:r>
+        <w:rPr>
+          <w:rFonts w:ascii="Arial" w:eastAsia="Times New Roman" w:hAnsi="Arial" w:cs="Arial"/>
+          <w:b/>
+          <w:bCs/>
+          <w:color w:val="0A0A0A"/>
+          <w:sz w:val="24"/>
+          <w:szCs w:val="24"/>
+        </w:rPr>
+        <w:t>Runtime</w:t>
+      </w:r>
+      <w:r>
+        <w:rPr>
+          <w:rFonts w:ascii="Arial" w:eastAsia="Times New Roman" w:hAnsi="Arial" w:cs="Arial"/>
+          <w:color w:val="0A0A0A"/>
+          <w:sz w:val="24"/>
+          <w:szCs w:val="24"/>
+        </w:rPr>
+        <w:t> &gt; </w:t>
+      </w:r>
+      <w:r>
+        <w:rPr>
+          <w:rFonts w:ascii="Arial" w:eastAsia="Times New Roman" w:hAnsi="Arial" w:cs="Arial"/>
+          <w:b/>
+          <w:bCs/>
+          <w:color w:val="0A0A0A"/>
+          <w:sz w:val="24"/>
+          <w:szCs w:val="24"/>
+        </w:rPr>
+        <w:t>Change runtime type</w:t>
+      </w:r>
+      <w:r>
+        <w:rPr>
+          <w:rFonts w:ascii="Arial" w:eastAsia="Times New Roman" w:hAnsi="Arial" w:cs="Arial"/>
+          <w:color w:val="0A0A0A"/>
+          <w:sz w:val="24"/>
+          <w:szCs w:val="24"/>
+        </w:rPr>
+        <w:t> and select </w:t>
+      </w:r>
+      <w:r>
+        <w:rPr>
+          <w:rFonts w:ascii="Arial" w:eastAsia="Times New Roman" w:hAnsi="Arial" w:cs="Arial"/>
+          <w:b/>
+          <w:bCs/>
+          <w:color w:val="0A0A0A"/>
+          <w:sz w:val="24"/>
+          <w:szCs w:val="24"/>
+        </w:rPr>
+        <w:t>GPU</w:t>
+      </w:r>
+      <w:r>
+        <w:rPr>
+          <w:rFonts w:ascii="Arial" w:eastAsia="Times New Roman" w:hAnsi="Arial" w:cs="Arial"/>
+          <w:color w:val="0A0A0A"/>
+          <w:sz w:val="24"/>
+          <w:szCs w:val="24"/>
+        </w:rPr>
+        <w:t> as the hardware accelerator.</w:t>
+      </w:r>
+    </w:p>
+    <w:p>
+      <w:pPr>
+        <w:numPr>
+          <w:ilvl w:val="0"/>
+          <w:numId w:val="4"/>
+        </w:numPr>
+        <w:shd w:val="clear" w:color="auto" w:fill="FFFFFF"/>
+        <w:spacing w:after="180" w:line="360" w:lineRule="atLeast"/>
+        <w:ind w:left="0"/>
+        <w:rPr>
+          <w:rFonts w:ascii="Arial" w:eastAsia="Times New Roman" w:hAnsi="Arial" w:cs="Arial"/>
+          <w:color w:val="0A0A0A"/>
+          <w:sz w:val="24"/>
+          <w:szCs w:val="24"/>
+        </w:rPr>
+      </w:pPr>
+      <w:r>
+        <w:rPr>
+          <w:rFonts w:ascii="Arial" w:eastAsia="Times New Roman" w:hAnsi="Arial" w:cs="Arial"/>
+          <w:b/>
+          <w:bCs/>
+          <w:color w:val="0A0A0A"/>
+          <w:sz w:val="24"/>
+          <w:szCs w:val="24"/>
+        </w:rPr>
+        <w:t>Install Necessary Libraries</w:t>
+      </w:r>
+      <w:r>
+        <w:rPr>
+          <w:rFonts w:ascii="Arial" w:eastAsia="Times New Roman" w:hAnsi="Arial" w:cs="Arial"/>
+          <w:color w:val="0A0A0A"/>
+          <w:sz w:val="24"/>
+          <w:szCs w:val="24"/>
+        </w:rPr>
+        <w:t>:</w:t>
+      </w:r>
+    </w:p>
+    <w:p>
+      <w:pPr>
+        <w:shd w:val="clear" w:color="auto" w:fill="E5EDFF"/>
+        <w:spacing w:after="180" w:line="390" w:lineRule="atLeast"/>
+        <w:rPr>
+          <w:rFonts w:ascii="Arial" w:eastAsia="Times New Roman" w:hAnsi="Arial" w:cs="Arial"/>
+          <w:color w:val="0A0A0A"/>
+          <w:sz w:val="30"/>
+          <w:szCs w:val="30"/>
+        </w:rPr>
+      </w:pPr>
+      <w:r>
+        <w:rPr>
+          <w:rFonts w:ascii="Arial" w:eastAsia="Times New Roman" w:hAnsi="Arial" w:cs="Arial"/>
+          <w:color w:val="0A0A0A"/>
+          <w:sz w:val="30"/>
+          <w:szCs w:val="30"/>
+        </w:rPr>
+        <w:t>python</w:t>
+      </w:r>
+    </w:p>
+    <w:p>
+      <w:pPr>
+        <w:shd w:val="clear" w:color="auto" w:fill="FFFFFF"/>
+        <w:tabs>
+          <w:tab w:val="left" w:pos="916"/>
+          <w:tab w:val="left" w:pos="1832"/>
+          <w:tab w:val="left" w:pos="2748"/>
+          <w:tab w:val="left" w:pos="3664"/>
+          <w:tab w:val="left" w:pos="4580"/>
+          <w:tab w:val="left" w:pos="5496"/>
+          <w:tab w:val="left" w:pos="6412"/>
+          <w:tab w:val="left" w:pos="7328"/>
+          <w:tab w:val="left" w:pos="8244"/>
+          <w:tab w:val="left" w:pos="9160"/>
+          <w:tab w:val="left" w:pos="10076"/>
+          <w:tab w:val="left" w:pos="10992"/>
+          <w:tab w:val="left" w:pos="11908"/>
+          <w:tab w:val="left" w:pos="12824"/>
+          <w:tab w:val="left" w:pos="13740"/>
+          <w:tab w:val="left" w:pos="14656"/>
+        </w:tabs>
+        <w:spacing w:after="0" w:line="330" w:lineRule="atLeast"/>
+        <w:rPr>
+          <w:rFonts w:ascii="Courier New" w:eastAsia="Times New Roman" w:hAnsi="Courier New" w:cs="Courier New"/>
+          <w:color w:val="0A0A0A"/>
+          <w:sz w:val="20"/>
+          <w:szCs w:val="20"/>
+        </w:rPr>
+      </w:pPr>
+      <w:r>
+        <w:rPr>
+          <w:rFonts w:ascii="Courier New" w:eastAsia="Times New Roman" w:hAnsi="Courier New" w:cs="Courier New"/>
+          <w:color w:val="0A0A0A"/>
+          <w:sz w:val="20"/>
+          <w:szCs w:val="20"/>
+        </w:rPr>
+        <w:t xml:space="preserve">!pip install </w:t>
+      </w:r>
+      <w:proofErr w:type="spellStart"/>
+      <w:r>
+        <w:rPr>
+          <w:rFonts w:ascii="Courier New" w:eastAsia="Times New Roman" w:hAnsi="Courier New" w:cs="Courier New"/>
+          <w:color w:val="0A0A0A"/>
+          <w:sz w:val="20"/>
+          <w:szCs w:val="20"/>
+        </w:rPr>
+        <w:t>paddlepaddle-gpu</w:t>
+      </w:r>
+      <w:proofErr w:type="spellEnd"/>
+    </w:p>
+    <w:p>
+      <w:pPr>
+        <w:shd w:val="clear" w:color="auto" w:fill="FFFFFF"/>
+        <w:tabs>
+          <w:tab w:val="left" w:pos="916"/>
+          <w:tab w:val="left" w:pos="1832"/>
+          <w:tab w:val="left" w:pos="2748"/>
+          <w:tab w:val="left" w:pos="3664"/>
+          <w:tab w:val="left" w:pos="4580"/>
+          <w:tab w:val="left" w:pos="5496"/>
+          <w:tab w:val="left" w:pos="6412"/>
+          <w:tab w:val="left" w:pos="7328"/>
+          <w:tab w:val="left" w:pos="8244"/>
+          <w:tab w:val="left" w:pos="9160"/>
+          <w:tab w:val="left" w:pos="10076"/>
+          <w:tab w:val="left" w:pos="10992"/>
+          <w:tab w:val="left" w:pos="11908"/>
+          <w:tab w:val="left" w:pos="12824"/>
+          <w:tab w:val="left" w:pos="13740"/>
+          <w:tab w:val="left" w:pos="14656"/>
+        </w:tabs>
+        <w:spacing w:line="330" w:lineRule="atLeast"/>
+        <w:rPr>
+          <w:rFonts w:ascii="Courier New" w:eastAsia="Times New Roman" w:hAnsi="Courier New" w:cs="Courier New"/>
+          <w:color w:val="0A0A0A"/>
+          <w:sz w:val="20"/>
+          <w:szCs w:val="20"/>
+        </w:rPr>
+      </w:pPr>
+      <w:r>
+        <w:rPr>
+          <w:rFonts w:ascii="Courier New" w:eastAsia="Times New Roman" w:hAnsi="Courier New" w:cs="Courier New"/>
+          <w:color w:val="0A0A0A"/>
+          <w:sz w:val="20"/>
+          <w:szCs w:val="20"/>
+        </w:rPr>
+        <w:t xml:space="preserve">!pip install </w:t>
+      </w:r>
+      <w:proofErr w:type="spellStart"/>
+      <w:r>
+        <w:rPr>
+          <w:rFonts w:ascii="Courier New" w:eastAsia="Times New Roman" w:hAnsi="Courier New" w:cs="Courier New"/>
+          <w:color w:val="0A0A0A"/>
+          <w:sz w:val="20"/>
+          <w:szCs w:val="20"/>
+        </w:rPr>
+        <w:t>paddleocr</w:t>
+      </w:r>
+      <w:proofErr w:type="spellEnd"/>
+    </w:p>
+    <w:p>
+      <w:pPr>
+        <w:numPr>
+          <w:ilvl w:val="0"/>
+          <w:numId w:val="4"/>
+        </w:numPr>
+        <w:shd w:val="clear" w:color="auto" w:fill="FFFFFF"/>
+        <w:spacing w:after="180" w:line="360" w:lineRule="atLeast"/>
+        <w:ind w:left="0"/>
+        <w:rPr>
+          <w:rFonts w:ascii="Arial" w:eastAsia="Times New Roman" w:hAnsi="Arial" w:cs="Arial"/>
+          <w:color w:val="0A0A0A"/>
+          <w:sz w:val="24"/>
+          <w:szCs w:val="24"/>
+        </w:rPr>
+      </w:pPr>
+      <w:r>
+        <w:rPr>
+          <w:rFonts w:ascii="Arial" w:eastAsia="Times New Roman" w:hAnsi="Arial" w:cs="Arial"/>
+          <w:b/>
+          <w:bCs/>
+          <w:color w:val="0A0A0A"/>
+          <w:sz w:val="24"/>
+          <w:szCs w:val="24"/>
+        </w:rPr>
+        <w:t>Install System Dependencies</w:t>
+      </w:r>
+      <w:r>
+        <w:rPr>
+          <w:rFonts w:ascii="Arial" w:eastAsia="Times New Roman" w:hAnsi="Arial" w:cs="Arial"/>
+          <w:color w:val="0A0A0A"/>
+          <w:sz w:val="24"/>
+          <w:szCs w:val="24"/>
+        </w:rPr>
+        <w:t>: Run the </w:t>
+      </w:r>
+      <w:proofErr w:type="spellStart"/>
+      <w:r>
+        <w:rPr>
+          <w:rFonts w:ascii="Courier New" w:eastAsia="Times New Roman" w:hAnsi="Courier New" w:cs="Courier New"/>
+          <w:color w:val="0A0A0A"/>
+          <w:sz w:val="21"/>
+          <w:szCs w:val="21"/>
+          <w:bdr w:val="single" w:sz="4" w:space="2" w:color="F3F5F6" w:frame="1"/>
+          <w:shd w:val="clear" w:color="auto" w:fill="F3F5F6"/>
+        </w:rPr>
+        <w:t>wget</w:t>
+      </w:r>
+      <w:proofErr w:type="spellEnd"/>
+      <w:r>
+        <w:rPr>
+          <w:rFonts w:ascii="Arial" w:eastAsia="Times New Roman" w:hAnsi="Arial" w:cs="Arial"/>
+          <w:color w:val="0A0A0A"/>
+          <w:sz w:val="24"/>
+          <w:szCs w:val="24"/>
+        </w:rPr>
+        <w:t> and </w:t>
+      </w:r>
+      <w:proofErr w:type="spellStart"/>
+      <w:r>
+        <w:rPr>
+          <w:rFonts w:ascii="Courier New" w:eastAsia="Times New Roman" w:hAnsi="Courier New" w:cs="Courier New"/>
+          <w:color w:val="0A0A0A"/>
+          <w:sz w:val="21"/>
+          <w:szCs w:val="21"/>
+          <w:bdr w:val="single" w:sz="4" w:space="2" w:color="F3F5F6" w:frame="1"/>
+          <w:shd w:val="clear" w:color="auto" w:fill="F3F5F6"/>
+        </w:rPr>
+        <w:t>dpkg</w:t>
+      </w:r>
+      <w:proofErr w:type="spellEnd"/>
+      <w:r>
+        <w:rPr>
+          <w:rFonts w:ascii="Arial" w:eastAsia="Times New Roman" w:hAnsi="Arial" w:cs="Arial"/>
+          <w:color w:val="0A0A0A"/>
+          <w:sz w:val="24"/>
+          <w:szCs w:val="24"/>
+        </w:rPr>
+        <w:t> commands mentioned above for </w:t>
+      </w:r>
+      <w:r>
+        <w:rPr>
+          <w:rFonts w:ascii="Courier New" w:eastAsia="Times New Roman" w:hAnsi="Courier New" w:cs="Courier New"/>
+          <w:color w:val="0A0A0A"/>
+          <w:sz w:val="21"/>
+          <w:szCs w:val="21"/>
+          <w:bdr w:val="single" w:sz="4" w:space="2" w:color="F3F5F6" w:frame="1"/>
+          <w:shd w:val="clear" w:color="auto" w:fill="F3F5F6"/>
+        </w:rPr>
+        <w:t>libssl1.1</w:t>
+      </w:r>
+      <w:r>
+        <w:rPr>
+          <w:rFonts w:ascii="Arial" w:eastAsia="Times New Roman" w:hAnsi="Arial" w:cs="Arial"/>
+          <w:color w:val="0A0A0A"/>
+          <w:sz w:val="24"/>
+          <w:szCs w:val="24"/>
+        </w:rPr>
+        <w:t>.</w:t>
+      </w:r>
+    </w:p>
+    <w:p>
+      <w:pPr>
+        <w:numPr>
+          <w:ilvl w:val="0"/>
+          <w:numId w:val="4"/>
+        </w:numPr>
+        <w:shd w:val="clear" w:color="auto" w:fill="FFFFFF"/>
+        <w:spacing w:after="180" w:line="360" w:lineRule="atLeast"/>
+        <w:ind w:left="0"/>
+        <w:rPr>
+          <w:rFonts w:ascii="Arial" w:eastAsia="Times New Roman" w:hAnsi="Arial" w:cs="Arial"/>
+          <w:color w:val="0A0A0A"/>
+          <w:sz w:val="24"/>
+          <w:szCs w:val="24"/>
+        </w:rPr>
+      </w:pPr>
+      <w:r>
+        <w:rPr>
+          <w:rFonts w:ascii="Arial" w:eastAsia="Times New Roman" w:hAnsi="Arial" w:cs="Arial"/>
+          <w:b/>
+          <w:bCs/>
+          <w:color w:val="0A0A0A"/>
+          <w:sz w:val="24"/>
+          <w:szCs w:val="24"/>
+        </w:rPr>
+        <w:t>Verify Installation</w:t>
+      </w:r>
+      <w:r>
+        <w:rPr>
+          <w:rFonts w:ascii="Arial" w:eastAsia="Times New Roman" w:hAnsi="Arial" w:cs="Arial"/>
+          <w:color w:val="0A0A0A"/>
+          <w:sz w:val="24"/>
+          <w:szCs w:val="24"/>
+        </w:rPr>
+        <w:t>: Run a quick check to confirm the GPU is working correctly:</w:t>
+      </w:r>
+    </w:p>
+    <w:p>
+      <w:pPr>
+        <w:shd w:val="clear" w:color="auto" w:fill="E5EDFF"/>
+        <w:spacing w:after="180" w:line="390" w:lineRule="atLeast"/>
+        <w:rPr>
+          <w:rFonts w:ascii="Arial" w:eastAsia="Times New Roman" w:hAnsi="Arial" w:cs="Arial"/>
+          <w:color w:val="0A0A0A"/>
+          <w:sz w:val="30"/>
+          <w:szCs w:val="30"/>
+        </w:rPr>
+      </w:pPr>
+      <w:r>
+        <w:rPr>
+          <w:rFonts w:ascii="Arial" w:eastAsia="Times New Roman" w:hAnsi="Arial" w:cs="Arial"/>
+          <w:color w:val="0A0A0A"/>
+          <w:sz w:val="30"/>
+          <w:szCs w:val="30"/>
+        </w:rPr>
+        <w:t>python</w:t>
+      </w:r>
+    </w:p>
+    <w:p>
+      <w:pPr>
+        <w:shd w:val="clear" w:color="auto" w:fill="FFFFFF"/>
+        <w:tabs>
+          <w:tab w:val="left" w:pos="916"/>
+          <w:tab w:val="left" w:pos="1832"/>
+          <w:tab w:val="left" w:pos="2748"/>
+          <w:tab w:val="left" w:pos="3664"/>
+          <w:tab w:val="left" w:pos="4580"/>
+          <w:tab w:val="left" w:pos="5496"/>
+          <w:tab w:val="left" w:pos="6412"/>
+          <w:tab w:val="left" w:pos="7328"/>
+          <w:tab w:val="left" w:pos="8244"/>
+          <w:tab w:val="left" w:pos="9160"/>
+          <w:tab w:val="left" w:pos="10076"/>
+          <w:tab w:val="left" w:pos="10992"/>
+          <w:tab w:val="left" w:pos="11908"/>
+          <w:tab w:val="left" w:pos="12824"/>
+          <w:tab w:val="left" w:pos="13740"/>
+          <w:tab w:val="left" w:pos="14656"/>
+        </w:tabs>
+        <w:spacing w:after="0" w:line="330" w:lineRule="atLeast"/>
+        <w:rPr>
+          <w:rFonts w:ascii="Courier New" w:eastAsia="Times New Roman" w:hAnsi="Courier New" w:cs="Courier New"/>
+          <w:color w:val="0A0A0A"/>
+          <w:sz w:val="20"/>
+          <w:szCs w:val="20"/>
+        </w:rPr>
+      </w:pPr>
+      <w:r>
+        <w:rPr>
+          <w:rFonts w:ascii="Courier New" w:eastAsia="Times New Roman" w:hAnsi="Courier New" w:cs="Courier New"/>
+          <w:color w:val="9334E6"/>
+          <w:sz w:val="20"/>
+          <w:szCs w:val="20"/>
+        </w:rPr>
+        <w:t>import</w:t>
+      </w:r>
+      <w:r>
+        <w:rPr>
+          <w:rFonts w:ascii="Courier New" w:eastAsia="Times New Roman" w:hAnsi="Courier New" w:cs="Courier New"/>
+          <w:color w:val="0A0A0A"/>
+          <w:sz w:val="20"/>
+          <w:szCs w:val="20"/>
+        </w:rPr>
+        <w:t xml:space="preserve"> </w:t>
+      </w:r>
+      <w:r>
+        <w:rPr>
+          <w:rFonts w:ascii="Courier New" w:eastAsia="Times New Roman" w:hAnsi="Courier New" w:cs="Courier New"/>
+          <w:color w:val="B45908"/>
+          <w:sz w:val="20"/>
+          <w:szCs w:val="20"/>
+        </w:rPr>
+        <w:t>paddle</w:t>
+      </w:r>
+    </w:p>
+    <w:p>
+      <w:pPr>
+        <w:shd w:val="clear" w:color="auto" w:fill="FFFFFF"/>
+        <w:tabs>
+          <w:tab w:val="left" w:pos="916"/>
+          <w:tab w:val="left" w:pos="1832"/>
+          <w:tab w:val="left" w:pos="2748"/>
+          <w:tab w:val="left" w:pos="3664"/>
+          <w:tab w:val="left" w:pos="4580"/>
+          <w:tab w:val="left" w:pos="5496"/>
+          <w:tab w:val="left" w:pos="6412"/>
+          <w:tab w:val="left" w:pos="7328"/>
+          <w:tab w:val="left" w:pos="8244"/>
+          <w:tab w:val="left" w:pos="9160"/>
+          <w:tab w:val="left" w:pos="10076"/>
+          <w:tab w:val="left" w:pos="10992"/>
+          <w:tab w:val="left" w:pos="11908"/>
+          <w:tab w:val="left" w:pos="12824"/>
+          <w:tab w:val="left" w:pos="13740"/>
+          <w:tab w:val="left" w:pos="14656"/>
+        </w:tabs>
+        <w:spacing w:line="330" w:lineRule="atLeast"/>
+        <w:rPr>
+          <w:rFonts w:ascii="Courier New" w:eastAsia="Times New Roman" w:hAnsi="Courier New" w:cs="Courier New"/>
+          <w:color w:val="0A0A0A"/>
+          <w:sz w:val="20"/>
+          <w:szCs w:val="20"/>
+        </w:rPr>
+      </w:pPr>
+      <w:proofErr w:type="spellStart"/>
+      <w:r>
+        <w:rPr>
+          <w:rFonts w:ascii="Courier New" w:eastAsia="Times New Roman" w:hAnsi="Courier New" w:cs="Courier New"/>
+          <w:color w:val="0A0A0A"/>
+          <w:sz w:val="20"/>
+          <w:szCs w:val="20"/>
+        </w:rPr>
+        <w:t>paddle.utils.run_check</w:t>
+      </w:r>
+      <w:proofErr w:type="spellEnd"/>
+      <w:r>
+        <w:rPr>
+          <w:rFonts w:ascii="Courier New" w:eastAsia="Times New Roman" w:hAnsi="Courier New" w:cs="Courier New"/>
+          <w:color w:val="0A0A0A"/>
+          <w:sz w:val="20"/>
+          <w:szCs w:val="20"/>
+        </w:rPr>
+        <w:t>()</w:t>
+      </w:r>
+    </w:p>
+    <w:p>
+      <w:pPr>
+        <w:numPr>
+          <w:ilvl w:val="0"/>
+          <w:numId w:val="4"/>
+        </w:numPr>
+        <w:shd w:val="clear" w:color="auto" w:fill="FFFFFF"/>
+        <w:spacing w:after="180" w:line="360" w:lineRule="atLeast"/>
+        <w:ind w:left="0"/>
+        <w:rPr>
+          <w:rFonts w:ascii="Arial" w:eastAsia="Times New Roman" w:hAnsi="Arial" w:cs="Arial"/>
+          <w:color w:val="0A0A0A"/>
+          <w:sz w:val="24"/>
+          <w:szCs w:val="24"/>
+        </w:rPr>
+      </w:pPr>
+      <w:r>
+        <w:rPr>
+          <w:rFonts w:ascii="Arial" w:eastAsia="Times New Roman" w:hAnsi="Arial" w:cs="Arial"/>
+          <w:b/>
+          <w:bCs/>
+          <w:color w:val="0A0A0A"/>
+          <w:sz w:val="24"/>
+          <w:szCs w:val="24"/>
+        </w:rPr>
+        <w:t>Run Code</w:t>
+      </w:r>
+      <w:r>
+        <w:rPr>
+          <w:rFonts w:ascii="Arial" w:eastAsia="Times New Roman" w:hAnsi="Arial" w:cs="Arial"/>
+          <w:color w:val="0A0A0A"/>
+          <w:sz w:val="24"/>
+          <w:szCs w:val="24"/>
+        </w:rPr>
+        <w:t xml:space="preserve">: Implement your OCR logic. If you encounter errors, share the specific error message to get more targeted advice on </w:t>
+      </w:r>
+      <w:proofErr w:type="spellStart"/>
+      <w:r>
+        <w:rPr>
+          <w:rFonts w:ascii="Arial" w:eastAsia="Times New Roman" w:hAnsi="Arial" w:cs="Arial"/>
+          <w:color w:val="0A0A0A"/>
+          <w:sz w:val="24"/>
+          <w:szCs w:val="24"/>
+        </w:rPr>
+        <w:t>GitHub</w:t>
+      </w:r>
+      <w:proofErr w:type="spellEnd"/>
+      <w:r>
+        <w:rPr>
+          <w:rFonts w:ascii="Arial" w:eastAsia="Times New Roman" w:hAnsi="Arial" w:cs="Arial"/>
+          <w:color w:val="0A0A0A"/>
+          <w:sz w:val="24"/>
+          <w:szCs w:val="24"/>
+        </w:rPr>
+        <w:t xml:space="preserve"> discussions or Stack Overflow. </w:t>
+      </w:r>
+    </w:p>
+    <w:p>
+      <w:bookmarkStart w:id="0" w:name="_GoBack"/>
+      <w:bookmarkEnd w:id="0"/>
     </w:p>
     <w:p/>
     <w:p/>
@@ -1408,6 +3449,268 @@
 <file path=word/numbering.xml><?xml version="1.0" encoding="utf-8"?>
 <w:numbering xmlns:wpc="http://schemas.microsoft.com/office/word/2010/wordprocessingCanvas" xmlns:mc="http://schemas.openxmlformats.org/markup-compatibility/2006" xmlns:o="urn:schemas-microsoft-com:office:office" xmlns:r="http://schemas.openxmlformats.org/officeDocument/2006/relationships" xmlns:m="http://schemas.openxmlformats.org/officeDocument/2006/math" xmlns:v="urn:schemas-microsoft-com:vml" xmlns:wp14="http://schemas.microsoft.com/office/word/2010/wordprocessingDrawing" xmlns:wp="http://schemas.openxmlformats.org/drawingml/2006/wordprocessingDrawing" xmlns:w10="urn:schemas-microsoft-com:office:word" xmlns:w="http://schemas.openxmlformats.org/wordprocessingml/2006/main" xmlns:w14="http://schemas.microsoft.com/office/word/2010/wordml" xmlns:w15="http://schemas.microsoft.com/office/word/2012/wordml" xmlns:wpg="http://schemas.microsoft.com/office/word/2010/wordprocessingGroup" xmlns:wpi="http://schemas.microsoft.com/office/word/2010/wordprocessingInk" xmlns:wne="http://schemas.microsoft.com/office/word/2006/wordml" xmlns:wps="http://schemas.microsoft.com/office/word/2010/wordprocessingShape" mc:Ignorable="w14 w15 wp14">
   <w:abstractNum w:abstractNumId="0">
+    <w:nsid w:val="0AEF17A7"/>
+    <w:multiLevelType w:val="multilevel"/>
+    <w:tmpl w:val="32D47DC2"/>
+    <w:lvl w:ilvl="0">
+      <w:start w:val="1"/>
+      <w:numFmt w:val="bullet"/>
+      <w:lvlText w:val=""/>
+      <w:lvlJc w:val="left"/>
+      <w:pPr>
+        <w:tabs>
+          <w:tab w:val="num" w:pos="720"/>
+        </w:tabs>
+        <w:ind w:left="720" w:hanging="360"/>
+      </w:pPr>
+      <w:rPr>
+        <w:rFonts w:ascii="Symbol" w:hAnsi="Symbol" w:hint="default"/>
+        <w:sz w:val="20"/>
+      </w:rPr>
+    </w:lvl>
+    <w:lvl w:ilvl="1">
+      <w:start w:val="1"/>
+      <w:numFmt w:val="bullet"/>
+      <w:lvlText w:val="o"/>
+      <w:lvlJc w:val="left"/>
+      <w:pPr>
+        <w:tabs>
+          <w:tab w:val="num" w:pos="1440"/>
+        </w:tabs>
+        <w:ind w:left="1440" w:hanging="360"/>
+      </w:pPr>
+      <w:rPr>
+        <w:rFonts w:ascii="Courier New" w:hAnsi="Courier New" w:hint="default"/>
+        <w:sz w:val="20"/>
+      </w:rPr>
+    </w:lvl>
+    <w:lvl w:ilvl="2" w:tentative="1">
+      <w:start w:val="1"/>
+      <w:numFmt w:val="bullet"/>
+      <w:lvlText w:val=""/>
+      <w:lvlJc w:val="left"/>
+      <w:pPr>
+        <w:tabs>
+          <w:tab w:val="num" w:pos="2160"/>
+        </w:tabs>
+        <w:ind w:left="2160" w:hanging="360"/>
+      </w:pPr>
+      <w:rPr>
+        <w:rFonts w:ascii="Wingdings" w:hAnsi="Wingdings" w:hint="default"/>
+        <w:sz w:val="20"/>
+      </w:rPr>
+    </w:lvl>
+    <w:lvl w:ilvl="3" w:tentative="1">
+      <w:start w:val="1"/>
+      <w:numFmt w:val="bullet"/>
+      <w:lvlText w:val=""/>
+      <w:lvlJc w:val="left"/>
+      <w:pPr>
+        <w:tabs>
+          <w:tab w:val="num" w:pos="2880"/>
+        </w:tabs>
+        <w:ind w:left="2880" w:hanging="360"/>
+      </w:pPr>
+      <w:rPr>
+        <w:rFonts w:ascii="Wingdings" w:hAnsi="Wingdings" w:hint="default"/>
+        <w:sz w:val="20"/>
+      </w:rPr>
+    </w:lvl>
+    <w:lvl w:ilvl="4" w:tentative="1">
+      <w:start w:val="1"/>
+      <w:numFmt w:val="bullet"/>
+      <w:lvlText w:val=""/>
+      <w:lvlJc w:val="left"/>
+      <w:pPr>
+        <w:tabs>
+          <w:tab w:val="num" w:pos="3600"/>
+        </w:tabs>
+        <w:ind w:left="3600" w:hanging="360"/>
+      </w:pPr>
+      <w:rPr>
+        <w:rFonts w:ascii="Wingdings" w:hAnsi="Wingdings" w:hint="default"/>
+        <w:sz w:val="20"/>
+      </w:rPr>
+    </w:lvl>
+    <w:lvl w:ilvl="5" w:tentative="1">
+      <w:start w:val="1"/>
+      <w:numFmt w:val="bullet"/>
+      <w:lvlText w:val=""/>
+      <w:lvlJc w:val="left"/>
+      <w:pPr>
+        <w:tabs>
+          <w:tab w:val="num" w:pos="4320"/>
+        </w:tabs>
+        <w:ind w:left="4320" w:hanging="360"/>
+      </w:pPr>
+      <w:rPr>
+        <w:rFonts w:ascii="Wingdings" w:hAnsi="Wingdings" w:hint="default"/>
+        <w:sz w:val="20"/>
+      </w:rPr>
+    </w:lvl>
+    <w:lvl w:ilvl="6" w:tentative="1">
+      <w:start w:val="1"/>
+      <w:numFmt w:val="bullet"/>
+      <w:lvlText w:val=""/>
+      <w:lvlJc w:val="left"/>
+      <w:pPr>
+        <w:tabs>
+          <w:tab w:val="num" w:pos="5040"/>
+        </w:tabs>
+        <w:ind w:left="5040" w:hanging="360"/>
+      </w:pPr>
+      <w:rPr>
+        <w:rFonts w:ascii="Wingdings" w:hAnsi="Wingdings" w:hint="default"/>
+        <w:sz w:val="20"/>
+      </w:rPr>
+    </w:lvl>
+    <w:lvl w:ilvl="7" w:tentative="1">
+      <w:start w:val="1"/>
+      <w:numFmt w:val="bullet"/>
+      <w:lvlText w:val=""/>
+      <w:lvlJc w:val="left"/>
+      <w:pPr>
+        <w:tabs>
+          <w:tab w:val="num" w:pos="5760"/>
+        </w:tabs>
+        <w:ind w:left="5760" w:hanging="360"/>
+      </w:pPr>
+      <w:rPr>
+        <w:rFonts w:ascii="Wingdings" w:hAnsi="Wingdings" w:hint="default"/>
+        <w:sz w:val="20"/>
+      </w:rPr>
+    </w:lvl>
+    <w:lvl w:ilvl="8" w:tentative="1">
+      <w:start w:val="1"/>
+      <w:numFmt w:val="bullet"/>
+      <w:lvlText w:val=""/>
+      <w:lvlJc w:val="left"/>
+      <w:pPr>
+        <w:tabs>
+          <w:tab w:val="num" w:pos="6480"/>
+        </w:tabs>
+        <w:ind w:left="6480" w:hanging="360"/>
+      </w:pPr>
+      <w:rPr>
+        <w:rFonts w:ascii="Wingdings" w:hAnsi="Wingdings" w:hint="default"/>
+        <w:sz w:val="20"/>
+      </w:rPr>
+    </w:lvl>
+  </w:abstractNum>
+  <w:abstractNum w:abstractNumId="1">
+    <w:nsid w:val="35E96BE9"/>
+    <w:multiLevelType w:val="multilevel"/>
+    <w:tmpl w:val="4B0EC8C2"/>
+    <w:lvl w:ilvl="0">
+      <w:start w:val="1"/>
+      <w:numFmt w:val="decimal"/>
+      <w:lvlText w:val="%1."/>
+      <w:lvlJc w:val="left"/>
+      <w:pPr>
+        <w:tabs>
+          <w:tab w:val="num" w:pos="720"/>
+        </w:tabs>
+        <w:ind w:left="720" w:hanging="360"/>
+      </w:pPr>
+    </w:lvl>
+    <w:lvl w:ilvl="1" w:tentative="1">
+      <w:start w:val="1"/>
+      <w:numFmt w:val="decimal"/>
+      <w:lvlText w:val="%2."/>
+      <w:lvlJc w:val="left"/>
+      <w:pPr>
+        <w:tabs>
+          <w:tab w:val="num" w:pos="1440"/>
+        </w:tabs>
+        <w:ind w:left="1440" w:hanging="360"/>
+      </w:pPr>
+    </w:lvl>
+    <w:lvl w:ilvl="2" w:tentative="1">
+      <w:start w:val="1"/>
+      <w:numFmt w:val="decimal"/>
+      <w:lvlText w:val="%3."/>
+      <w:lvlJc w:val="left"/>
+      <w:pPr>
+        <w:tabs>
+          <w:tab w:val="num" w:pos="2160"/>
+        </w:tabs>
+        <w:ind w:left="2160" w:hanging="360"/>
+      </w:pPr>
+    </w:lvl>
+    <w:lvl w:ilvl="3" w:tentative="1">
+      <w:start w:val="1"/>
+      <w:numFmt w:val="decimal"/>
+      <w:lvlText w:val="%4."/>
+      <w:lvlJc w:val="left"/>
+      <w:pPr>
+        <w:tabs>
+          <w:tab w:val="num" w:pos="2880"/>
+        </w:tabs>
+        <w:ind w:left="2880" w:hanging="360"/>
+      </w:pPr>
+    </w:lvl>
+    <w:lvl w:ilvl="4" w:tentative="1">
+      <w:start w:val="1"/>
+      <w:numFmt w:val="decimal"/>
+      <w:lvlText w:val="%5."/>
+      <w:lvlJc w:val="left"/>
+      <w:pPr>
+        <w:tabs>
+          <w:tab w:val="num" w:pos="3600"/>
+        </w:tabs>
+        <w:ind w:left="3600" w:hanging="360"/>
+      </w:pPr>
+    </w:lvl>
+    <w:lvl w:ilvl="5" w:tentative="1">
+      <w:start w:val="1"/>
+      <w:numFmt w:val="decimal"/>
+      <w:lvlText w:val="%6."/>
+      <w:lvlJc w:val="left"/>
+      <w:pPr>
+        <w:tabs>
+          <w:tab w:val="num" w:pos="4320"/>
+        </w:tabs>
+        <w:ind w:left="4320" w:hanging="360"/>
+      </w:pPr>
+    </w:lvl>
+    <w:lvl w:ilvl="6" w:tentative="1">
+      <w:start w:val="1"/>
+      <w:numFmt w:val="decimal"/>
+      <w:lvlText w:val="%7."/>
+      <w:lvlJc w:val="left"/>
+      <w:pPr>
+        <w:tabs>
+          <w:tab w:val="num" w:pos="5040"/>
+        </w:tabs>
+        <w:ind w:left="5040" w:hanging="360"/>
+      </w:pPr>
+    </w:lvl>
+    <w:lvl w:ilvl="7" w:tentative="1">
+      <w:start w:val="1"/>
+      <w:numFmt w:val="decimal"/>
+      <w:lvlText w:val="%8."/>
+      <w:lvlJc w:val="left"/>
+      <w:pPr>
+        <w:tabs>
+          <w:tab w:val="num" w:pos="5760"/>
+        </w:tabs>
+        <w:ind w:left="5760" w:hanging="360"/>
+      </w:pPr>
+    </w:lvl>
+    <w:lvl w:ilvl="8" w:tentative="1">
+      <w:start w:val="1"/>
+      <w:numFmt w:val="decimal"/>
+      <w:lvlText w:val="%9."/>
+      <w:lvlJc w:val="left"/>
+      <w:pPr>
+        <w:tabs>
+          <w:tab w:val="num" w:pos="6480"/>
+        </w:tabs>
+        <w:ind w:left="6480" w:hanging="360"/>
+      </w:pPr>
+    </w:lvl>
+  </w:abstractNum>
+  <w:abstractNum w:abstractNumId="2">
     <w:nsid w:val="474D0688"/>
     <w:multiLevelType w:val="hybridMultilevel"/>
     <w:tmpl w:val="FB848342"/>
@@ -1496,7 +3799,7 @@
       </w:pPr>
     </w:lvl>
   </w:abstractNum>
-  <w:abstractNum w:abstractNumId="1">
+  <w:abstractNum w:abstractNumId="3">
     <w:nsid w:val="7E8E5C12"/>
     <w:multiLevelType w:val="hybridMultilevel"/>
     <w:tmpl w:val="4C9458A0"/>
@@ -1586,9 +3889,15 @@
     </w:lvl>
   </w:abstractNum>
   <w:num w:numId="1">
+    <w:abstractNumId w:val="2"/>
+  </w:num>
+  <w:num w:numId="2">
+    <w:abstractNumId w:val="3"/>
+  </w:num>
+  <w:num w:numId="3">
     <w:abstractNumId w:val="0"/>
   </w:num>
-  <w:num w:numId="2">
+  <w:num w:numId="4">
     <w:abstractNumId w:val="1"/>
   </w:num>
 </w:numbering>
@@ -2211,6 +4520,64 @@
     <w:basedOn w:val="DefaultParagraphFont"/>
     <w:rsid w:val="00CA0186"/>
   </w:style>
+  <w:style w:type="character" w:styleId="Strong">
+    <w:name w:val="Strong"/>
+    <w:basedOn w:val="DefaultParagraphFont"/>
+    <w:uiPriority w:val="22"/>
+    <w:qFormat/>
+    <w:rsid w:val="00A701E8"/>
+    <w:rPr>
+      <w:b/>
+      <w:bCs/>
+    </w:rPr>
+  </w:style>
+  <w:style w:type="character" w:customStyle="1" w:styleId="vkekvd">
+    <w:name w:val="vkekvd"/>
+    <w:basedOn w:val="DefaultParagraphFont"/>
+    <w:rsid w:val="00A701E8"/>
+  </w:style>
+  <w:style w:type="character" w:customStyle="1" w:styleId="t286pc">
+    <w:name w:val="t286pc"/>
+    <w:basedOn w:val="DefaultParagraphFont"/>
+    <w:rsid w:val="00A701E8"/>
+  </w:style>
+  <w:style w:type="character" w:customStyle="1" w:styleId="undefined">
+    <w:name w:val="undefined"/>
+    <w:basedOn w:val="DefaultParagraphFont"/>
+    <w:rsid w:val="00A701E8"/>
+  </w:style>
+  <w:style w:type="character" w:customStyle="1" w:styleId="tnfccf">
+    <w:name w:val="tnfccf"/>
+    <w:basedOn w:val="DefaultParagraphFont"/>
+    <w:rsid w:val="00A701E8"/>
+  </w:style>
+  <w:style w:type="character" w:customStyle="1" w:styleId="mexsqb">
+    <w:name w:val="mexsqb"/>
+    <w:basedOn w:val="DefaultParagraphFont"/>
+    <w:rsid w:val="00A701E8"/>
+  </w:style>
+  <w:style w:type="character" w:customStyle="1" w:styleId="ff1zf">
+    <w:name w:val="ff1zf"/>
+    <w:basedOn w:val="DefaultParagraphFont"/>
+    <w:rsid w:val="00A701E8"/>
+  </w:style>
+  <w:style w:type="character" w:customStyle="1" w:styleId="cs0cqb">
+    <w:name w:val="cs0cqb"/>
+    <w:basedOn w:val="DefaultParagraphFont"/>
+    <w:rsid w:val="00A701E8"/>
+  </w:style>
+  <w:style w:type="character" w:styleId="Hyperlink">
+    <w:name w:val="Hyperlink"/>
+    <w:basedOn w:val="DefaultParagraphFont"/>
+    <w:uiPriority w:val="99"/>
+    <w:semiHidden/>
+    <w:unhideWhenUsed/>
+    <w:rsid w:val="00A701E8"/>
+    <w:rPr>
+      <w:color w:val="0000FF"/>
+      <w:u w:val="single"/>
+    </w:rPr>
+  </w:style>
 </w:styles>
 </file>
 
